--- a/erb_supporting_docs/Packaging_Resources/lib/ERB/Projects/Explore/Goals/Default_Goal/Supporting_DOC/Collect_Equity_Data.docx
+++ b/erb_supporting_docs/Packaging_Resources/lib/ERB/Projects/Explore/Goals/Default_Goal/Supporting_DOC/Collect_Equity_Data.docx
@@ -9,6 +9,8 @@
           <w:rStyle w:val="normaltextrun"/>
         </w:rPr>
       </w:pPr>
+      <w:permStart w:id="1736401168" w:edGrp="everyone"/>
+      <w:permEnd w:id="1736401168"/>
       <w:r>
         <w:rPr>
           <w:rStyle w:val="normaltextrun"/>
@@ -2157,8 +2159,8 @@
   <w:abstractNum w:abstractNumId="5" w15:restartNumberingAfterBreak="0">
     <w:nsid w:val="13329EF5"/>
     <w:multiLevelType w:val="hybridMultilevel"/>
-    <w:tmpl w:val="B3E256D6"/>
-    <w:lvl w:ilvl="0" w:tplc="D420588C">
+    <w:tmpl w:val="5C221EFE"/>
+    <w:lvl w:ilvl="0" w:tplc="653AC820">
       <w:start w:val="1"/>
       <w:numFmt w:val="decimal"/>
       <w:lvlText w:val="%1."/>
@@ -2167,7 +2169,7 @@
         <w:ind w:left="720" w:hanging="360"/>
       </w:pPr>
     </w:lvl>
-    <w:lvl w:ilvl="1" w:tplc="5AF4AF5A">
+    <w:lvl w:ilvl="1" w:tplc="2D625ADA">
       <w:start w:val="1"/>
       <w:numFmt w:val="lowerLetter"/>
       <w:lvlText w:val="%2."/>
@@ -2176,7 +2178,7 @@
         <w:ind w:left="1440" w:hanging="360"/>
       </w:pPr>
     </w:lvl>
-    <w:lvl w:ilvl="2" w:tplc="882EB59C">
+    <w:lvl w:ilvl="2" w:tplc="BA26F4DA">
       <w:start w:val="1"/>
       <w:numFmt w:val="lowerRoman"/>
       <w:lvlText w:val="%3."/>
@@ -2185,7 +2187,7 @@
         <w:ind w:left="2160" w:hanging="180"/>
       </w:pPr>
     </w:lvl>
-    <w:lvl w:ilvl="3" w:tplc="CFAA557E">
+    <w:lvl w:ilvl="3" w:tplc="E312A3EA">
       <w:start w:val="1"/>
       <w:numFmt w:val="decimal"/>
       <w:lvlText w:val="%4."/>
@@ -2194,7 +2196,7 @@
         <w:ind w:left="2880" w:hanging="360"/>
       </w:pPr>
     </w:lvl>
-    <w:lvl w:ilvl="4" w:tplc="21EA89F2">
+    <w:lvl w:ilvl="4" w:tplc="EDC2DE80">
       <w:start w:val="1"/>
       <w:numFmt w:val="lowerLetter"/>
       <w:lvlText w:val="%5."/>
@@ -2203,7 +2205,7 @@
         <w:ind w:left="3600" w:hanging="360"/>
       </w:pPr>
     </w:lvl>
-    <w:lvl w:ilvl="5" w:tplc="7994AF0A">
+    <w:lvl w:ilvl="5" w:tplc="5F42F6BE">
       <w:start w:val="1"/>
       <w:numFmt w:val="lowerRoman"/>
       <w:lvlText w:val="%6."/>
@@ -2212,7 +2214,7 @@
         <w:ind w:left="4320" w:hanging="180"/>
       </w:pPr>
     </w:lvl>
-    <w:lvl w:ilvl="6" w:tplc="816204B0">
+    <w:lvl w:ilvl="6" w:tplc="905EE23A">
       <w:start w:val="1"/>
       <w:numFmt w:val="decimal"/>
       <w:lvlText w:val="%7."/>
@@ -2221,7 +2223,7 @@
         <w:ind w:left="5040" w:hanging="360"/>
       </w:pPr>
     </w:lvl>
-    <w:lvl w:ilvl="7" w:tplc="484A97F8">
+    <w:lvl w:ilvl="7" w:tplc="5AD88834">
       <w:start w:val="1"/>
       <w:numFmt w:val="lowerLetter"/>
       <w:lvlText w:val="%8."/>
@@ -2230,7 +2232,7 @@
         <w:ind w:left="5760" w:hanging="360"/>
       </w:pPr>
     </w:lvl>
-    <w:lvl w:ilvl="8" w:tplc="7270C512">
+    <w:lvl w:ilvl="8" w:tplc="A56C897C">
       <w:start w:val="1"/>
       <w:numFmt w:val="lowerRoman"/>
       <w:lvlText w:val="%9."/>
@@ -2471,7 +2473,7 @@
   <w:abstractNum w:abstractNumId="8" w15:restartNumberingAfterBreak="0">
     <w:nsid w:val="170C52F4"/>
     <w:multiLevelType w:val="multilevel"/>
-    <w:tmpl w:val="3A46E0B0"/>
+    <w:tmpl w:val="3EEC77BC"/>
     <w:lvl w:ilvl="0">
       <w:start w:val="1"/>
       <w:numFmt w:val="decimal"/>
@@ -3025,8 +3027,8 @@
   <w:abstractNum w:abstractNumId="13" w15:restartNumberingAfterBreak="0">
     <w:nsid w:val="249EAD2A"/>
     <w:multiLevelType w:val="hybridMultilevel"/>
-    <w:tmpl w:val="C4707372"/>
-    <w:lvl w:ilvl="0" w:tplc="6D4ED474">
+    <w:tmpl w:val="9B3A6E6C"/>
+    <w:lvl w:ilvl="0" w:tplc="B546B1C6">
       <w:start w:val="1"/>
       <w:numFmt w:val="bullet"/>
       <w:lvlText w:val=""/>
@@ -3038,7 +3040,7 @@
         <w:rFonts w:ascii="Symbol" w:hAnsi="Symbol" w:hint="default"/>
       </w:rPr>
     </w:lvl>
-    <w:lvl w:ilvl="1" w:tplc="E1F4EE42">
+    <w:lvl w:ilvl="1" w:tplc="81A87DA4">
       <w:start w:val="1"/>
       <w:numFmt w:val="bullet"/>
       <w:lvlText w:val="o"/>
@@ -3050,7 +3052,7 @@
         <w:rFonts w:ascii="Courier New" w:hAnsi="Courier New" w:hint="default"/>
       </w:rPr>
     </w:lvl>
-    <w:lvl w:ilvl="2" w:tplc="22A447CA">
+    <w:lvl w:ilvl="2" w:tplc="9A72A854">
       <w:start w:val="1"/>
       <w:numFmt w:val="bullet"/>
       <w:lvlText w:val=""/>
@@ -3062,7 +3064,7 @@
         <w:rFonts w:ascii="Wingdings" w:hAnsi="Wingdings" w:hint="default"/>
       </w:rPr>
     </w:lvl>
-    <w:lvl w:ilvl="3" w:tplc="76B6A536">
+    <w:lvl w:ilvl="3" w:tplc="4AC6FF3E">
       <w:start w:val="1"/>
       <w:numFmt w:val="bullet"/>
       <w:lvlText w:val=""/>
@@ -3074,7 +3076,7 @@
         <w:rFonts w:ascii="Symbol" w:hAnsi="Symbol" w:hint="default"/>
       </w:rPr>
     </w:lvl>
-    <w:lvl w:ilvl="4" w:tplc="8A08CB6A">
+    <w:lvl w:ilvl="4" w:tplc="764CB5D0">
       <w:start w:val="1"/>
       <w:numFmt w:val="bullet"/>
       <w:lvlText w:val="o"/>
@@ -3086,7 +3088,7 @@
         <w:rFonts w:ascii="Courier New" w:hAnsi="Courier New" w:hint="default"/>
       </w:rPr>
     </w:lvl>
-    <w:lvl w:ilvl="5" w:tplc="200A72BC">
+    <w:lvl w:ilvl="5" w:tplc="814EED66">
       <w:start w:val="1"/>
       <w:numFmt w:val="bullet"/>
       <w:lvlText w:val=""/>
@@ -3098,7 +3100,7 @@
         <w:rFonts w:ascii="Wingdings" w:hAnsi="Wingdings" w:hint="default"/>
       </w:rPr>
     </w:lvl>
-    <w:lvl w:ilvl="6" w:tplc="367C95C6">
+    <w:lvl w:ilvl="6" w:tplc="11E00BCA">
       <w:start w:val="1"/>
       <w:numFmt w:val="bullet"/>
       <w:lvlText w:val=""/>
@@ -3110,7 +3112,7 @@
         <w:rFonts w:ascii="Symbol" w:hAnsi="Symbol" w:hint="default"/>
       </w:rPr>
     </w:lvl>
-    <w:lvl w:ilvl="7" w:tplc="5E98568E">
+    <w:lvl w:ilvl="7" w:tplc="9D7E6A28">
       <w:start w:val="1"/>
       <w:numFmt w:val="bullet"/>
       <w:lvlText w:val="o"/>
@@ -3122,7 +3124,7 @@
         <w:rFonts w:ascii="Courier New" w:hAnsi="Courier New" w:hint="default"/>
       </w:rPr>
     </w:lvl>
-    <w:lvl w:ilvl="8" w:tplc="DBEA4DD4">
+    <w:lvl w:ilvl="8" w:tplc="FC003296">
       <w:start w:val="1"/>
       <w:numFmt w:val="bullet"/>
       <w:lvlText w:val=""/>
@@ -3593,8 +3595,8 @@
   <w:abstractNum w:abstractNumId="18" w15:restartNumberingAfterBreak="0">
     <w:nsid w:val="341A8963"/>
     <w:multiLevelType w:val="hybridMultilevel"/>
-    <w:tmpl w:val="493038B2"/>
-    <w:lvl w:ilvl="0" w:tplc="5E7405CA">
+    <w:tmpl w:val="1810800A"/>
+    <w:lvl w:ilvl="0" w:tplc="64B4DA88">
       <w:start w:val="1"/>
       <w:numFmt w:val="bullet"/>
       <w:lvlText w:val=""/>
@@ -3606,7 +3608,7 @@
         <w:rFonts w:ascii="Symbol" w:hAnsi="Symbol" w:hint="default"/>
       </w:rPr>
     </w:lvl>
-    <w:lvl w:ilvl="1" w:tplc="920A203E">
+    <w:lvl w:ilvl="1" w:tplc="43F2E79E">
       <w:start w:val="1"/>
       <w:numFmt w:val="bullet"/>
       <w:lvlText w:val="o"/>
@@ -3618,7 +3620,7 @@
         <w:rFonts w:ascii="Courier New" w:hAnsi="Courier New" w:hint="default"/>
       </w:rPr>
     </w:lvl>
-    <w:lvl w:ilvl="2" w:tplc="6618069E">
+    <w:lvl w:ilvl="2" w:tplc="4F70F76E">
       <w:start w:val="1"/>
       <w:numFmt w:val="bullet"/>
       <w:lvlText w:val=""/>
@@ -3630,7 +3632,7 @@
         <w:rFonts w:ascii="Wingdings" w:hAnsi="Wingdings" w:hint="default"/>
       </w:rPr>
     </w:lvl>
-    <w:lvl w:ilvl="3" w:tplc="37A41F32">
+    <w:lvl w:ilvl="3" w:tplc="D43E0C5E">
       <w:start w:val="1"/>
       <w:numFmt w:val="bullet"/>
       <w:lvlText w:val=""/>
@@ -3642,7 +3644,7 @@
         <w:rFonts w:ascii="Symbol" w:hAnsi="Symbol" w:hint="default"/>
       </w:rPr>
     </w:lvl>
-    <w:lvl w:ilvl="4" w:tplc="15607E88">
+    <w:lvl w:ilvl="4" w:tplc="F2401982">
       <w:start w:val="1"/>
       <w:numFmt w:val="bullet"/>
       <w:lvlText w:val="o"/>
@@ -3654,7 +3656,7 @@
         <w:rFonts w:ascii="Courier New" w:hAnsi="Courier New" w:hint="default"/>
       </w:rPr>
     </w:lvl>
-    <w:lvl w:ilvl="5" w:tplc="8A5C7770">
+    <w:lvl w:ilvl="5" w:tplc="0B88DBA4">
       <w:start w:val="1"/>
       <w:numFmt w:val="bullet"/>
       <w:lvlText w:val=""/>
@@ -3666,7 +3668,7 @@
         <w:rFonts w:ascii="Wingdings" w:hAnsi="Wingdings" w:hint="default"/>
       </w:rPr>
     </w:lvl>
-    <w:lvl w:ilvl="6" w:tplc="85D0FFEC">
+    <w:lvl w:ilvl="6" w:tplc="A0E03696">
       <w:start w:val="1"/>
       <w:numFmt w:val="bullet"/>
       <w:lvlText w:val=""/>
@@ -3678,7 +3680,7 @@
         <w:rFonts w:ascii="Symbol" w:hAnsi="Symbol" w:hint="default"/>
       </w:rPr>
     </w:lvl>
-    <w:lvl w:ilvl="7" w:tplc="94003582">
+    <w:lvl w:ilvl="7" w:tplc="6E1C82BC">
       <w:start w:val="1"/>
       <w:numFmt w:val="bullet"/>
       <w:lvlText w:val="o"/>
@@ -3690,7 +3692,7 @@
         <w:rFonts w:ascii="Courier New" w:hAnsi="Courier New" w:hint="default"/>
       </w:rPr>
     </w:lvl>
-    <w:lvl w:ilvl="8" w:tplc="1B305B00">
+    <w:lvl w:ilvl="8" w:tplc="D620007C">
       <w:start w:val="1"/>
       <w:numFmt w:val="bullet"/>
       <w:lvlText w:val=""/>
@@ -4133,8 +4135,8 @@
   <w:abstractNum w:abstractNumId="23" w15:restartNumberingAfterBreak="0">
     <w:nsid w:val="498B932C"/>
     <w:multiLevelType w:val="hybridMultilevel"/>
-    <w:tmpl w:val="A1D60568"/>
-    <w:lvl w:ilvl="0" w:tplc="D876B4FA">
+    <w:tmpl w:val="9C5013A0"/>
+    <w:lvl w:ilvl="0" w:tplc="20362580">
       <w:start w:val="1"/>
       <w:numFmt w:val="bullet"/>
       <w:lvlText w:val=""/>
@@ -4146,7 +4148,7 @@
         <w:rFonts w:ascii="Symbol" w:hAnsi="Symbol" w:hint="default"/>
       </w:rPr>
     </w:lvl>
-    <w:lvl w:ilvl="1" w:tplc="7602C7BC">
+    <w:lvl w:ilvl="1" w:tplc="1F82184A">
       <w:start w:val="1"/>
       <w:numFmt w:val="bullet"/>
       <w:lvlText w:val="o"/>
@@ -4158,7 +4160,7 @@
         <w:rFonts w:ascii="Courier New" w:hAnsi="Courier New" w:hint="default"/>
       </w:rPr>
     </w:lvl>
-    <w:lvl w:ilvl="2" w:tplc="0532CE54">
+    <w:lvl w:ilvl="2" w:tplc="0F964968">
       <w:start w:val="1"/>
       <w:numFmt w:val="bullet"/>
       <w:lvlText w:val=""/>
@@ -4170,7 +4172,7 @@
         <w:rFonts w:ascii="Wingdings" w:hAnsi="Wingdings" w:hint="default"/>
       </w:rPr>
     </w:lvl>
-    <w:lvl w:ilvl="3" w:tplc="1474FC5E">
+    <w:lvl w:ilvl="3" w:tplc="7DE09C84">
       <w:start w:val="1"/>
       <w:numFmt w:val="bullet"/>
       <w:lvlText w:val=""/>
@@ -4182,7 +4184,7 @@
         <w:rFonts w:ascii="Symbol" w:hAnsi="Symbol" w:hint="default"/>
       </w:rPr>
     </w:lvl>
-    <w:lvl w:ilvl="4" w:tplc="4B7EA1E0">
+    <w:lvl w:ilvl="4" w:tplc="F10ABD9C">
       <w:start w:val="1"/>
       <w:numFmt w:val="bullet"/>
       <w:lvlText w:val="o"/>
@@ -4194,7 +4196,7 @@
         <w:rFonts w:ascii="Courier New" w:hAnsi="Courier New" w:hint="default"/>
       </w:rPr>
     </w:lvl>
-    <w:lvl w:ilvl="5" w:tplc="75DCF7A8">
+    <w:lvl w:ilvl="5" w:tplc="890E44F2">
       <w:start w:val="1"/>
       <w:numFmt w:val="bullet"/>
       <w:lvlText w:val=""/>
@@ -4206,7 +4208,7 @@
         <w:rFonts w:ascii="Wingdings" w:hAnsi="Wingdings" w:hint="default"/>
       </w:rPr>
     </w:lvl>
-    <w:lvl w:ilvl="6" w:tplc="97EA7242">
+    <w:lvl w:ilvl="6" w:tplc="622CBE98">
       <w:start w:val="1"/>
       <w:numFmt w:val="bullet"/>
       <w:lvlText w:val=""/>
@@ -4218,7 +4220,7 @@
         <w:rFonts w:ascii="Symbol" w:hAnsi="Symbol" w:hint="default"/>
       </w:rPr>
     </w:lvl>
-    <w:lvl w:ilvl="7" w:tplc="ED28D4E2">
+    <w:lvl w:ilvl="7" w:tplc="8396A04C">
       <w:start w:val="1"/>
       <w:numFmt w:val="bullet"/>
       <w:lvlText w:val="o"/>
@@ -4230,7 +4232,7 @@
         <w:rFonts w:ascii="Courier New" w:hAnsi="Courier New" w:hint="default"/>
       </w:rPr>
     </w:lvl>
-    <w:lvl w:ilvl="8" w:tplc="696485E8">
+    <w:lvl w:ilvl="8" w:tplc="F16C67FE">
       <w:start w:val="1"/>
       <w:numFmt w:val="bullet"/>
       <w:lvlText w:val=""/>
@@ -6109,19 +6111,19 @@
       </w:rPr>
     </w:lvl>
   </w:abstractNum>
-  <w:num w:numId="1" w16cid:durableId="692339226">
+  <w:num w:numId="1" w16cid:durableId="1334213902">
     <w:abstractNumId w:val="8"/>
   </w:num>
-  <w:num w:numId="2" w16cid:durableId="1297104971">
+  <w:num w:numId="2" w16cid:durableId="153569722">
     <w:abstractNumId w:val="5"/>
   </w:num>
-  <w:num w:numId="3" w16cid:durableId="1609897691">
+  <w:num w:numId="3" w16cid:durableId="53823690">
     <w:abstractNumId w:val="18"/>
   </w:num>
-  <w:num w:numId="4" w16cid:durableId="1515262508">
+  <w:num w:numId="4" w16cid:durableId="495343612">
     <w:abstractNumId w:val="23"/>
   </w:num>
-  <w:num w:numId="5" w16cid:durableId="617373594">
+  <w:num w:numId="5" w16cid:durableId="430130915">
     <w:abstractNumId w:val="13"/>
   </w:num>
   <w:num w:numId="6" w16cid:durableId="621687930">

--- a/erb_supporting_docs/Packaging_Resources/lib/ERB/Projects/Explore/Goals/Default_Goal/Supporting_DOC/Collect_Equity_Data.docx
+++ b/erb_supporting_docs/Packaging_Resources/lib/ERB/Projects/Explore/Goals/Default_Goal/Supporting_DOC/Collect_Equity_Data.docx
@@ -9,8 +9,6 @@
           <w:rStyle w:val="normaltextrun"/>
         </w:rPr>
       </w:pPr>
-      <w:permStart w:id="1736401168" w:edGrp="everyone"/>
-      <w:permEnd w:id="1736401168"/>
       <w:r>
         <w:rPr>
           <w:rStyle w:val="normaltextrun"/>
@@ -2159,8 +2157,8 @@
   <w:abstractNum w:abstractNumId="5" w15:restartNumberingAfterBreak="0">
     <w:nsid w:val="13329EF5"/>
     <w:multiLevelType w:val="hybridMultilevel"/>
-    <w:tmpl w:val="5C221EFE"/>
-    <w:lvl w:ilvl="0" w:tplc="653AC820">
+    <w:tmpl w:val="C9B8205C"/>
+    <w:lvl w:ilvl="0" w:tplc="E8C8DBA6">
       <w:start w:val="1"/>
       <w:numFmt w:val="decimal"/>
       <w:lvlText w:val="%1."/>
@@ -2169,7 +2167,7 @@
         <w:ind w:left="720" w:hanging="360"/>
       </w:pPr>
     </w:lvl>
-    <w:lvl w:ilvl="1" w:tplc="2D625ADA">
+    <w:lvl w:ilvl="1" w:tplc="26AE56BE">
       <w:start w:val="1"/>
       <w:numFmt w:val="lowerLetter"/>
       <w:lvlText w:val="%2."/>
@@ -2178,7 +2176,7 @@
         <w:ind w:left="1440" w:hanging="360"/>
       </w:pPr>
     </w:lvl>
-    <w:lvl w:ilvl="2" w:tplc="BA26F4DA">
+    <w:lvl w:ilvl="2" w:tplc="1E5CF0F8">
       <w:start w:val="1"/>
       <w:numFmt w:val="lowerRoman"/>
       <w:lvlText w:val="%3."/>
@@ -2187,7 +2185,7 @@
         <w:ind w:left="2160" w:hanging="180"/>
       </w:pPr>
     </w:lvl>
-    <w:lvl w:ilvl="3" w:tplc="E312A3EA">
+    <w:lvl w:ilvl="3" w:tplc="170C96B2">
       <w:start w:val="1"/>
       <w:numFmt w:val="decimal"/>
       <w:lvlText w:val="%4."/>
@@ -2196,7 +2194,7 @@
         <w:ind w:left="2880" w:hanging="360"/>
       </w:pPr>
     </w:lvl>
-    <w:lvl w:ilvl="4" w:tplc="EDC2DE80">
+    <w:lvl w:ilvl="4" w:tplc="C41E47D4">
       <w:start w:val="1"/>
       <w:numFmt w:val="lowerLetter"/>
       <w:lvlText w:val="%5."/>
@@ -2205,7 +2203,7 @@
         <w:ind w:left="3600" w:hanging="360"/>
       </w:pPr>
     </w:lvl>
-    <w:lvl w:ilvl="5" w:tplc="5F42F6BE">
+    <w:lvl w:ilvl="5" w:tplc="1C3469FC">
       <w:start w:val="1"/>
       <w:numFmt w:val="lowerRoman"/>
       <w:lvlText w:val="%6."/>
@@ -2214,7 +2212,7 @@
         <w:ind w:left="4320" w:hanging="180"/>
       </w:pPr>
     </w:lvl>
-    <w:lvl w:ilvl="6" w:tplc="905EE23A">
+    <w:lvl w:ilvl="6" w:tplc="8800094E">
       <w:start w:val="1"/>
       <w:numFmt w:val="decimal"/>
       <w:lvlText w:val="%7."/>
@@ -2223,7 +2221,7 @@
         <w:ind w:left="5040" w:hanging="360"/>
       </w:pPr>
     </w:lvl>
-    <w:lvl w:ilvl="7" w:tplc="5AD88834">
+    <w:lvl w:ilvl="7" w:tplc="673A97FC">
       <w:start w:val="1"/>
       <w:numFmt w:val="lowerLetter"/>
       <w:lvlText w:val="%8."/>
@@ -2232,7 +2230,7 @@
         <w:ind w:left="5760" w:hanging="360"/>
       </w:pPr>
     </w:lvl>
-    <w:lvl w:ilvl="8" w:tplc="A56C897C">
+    <w:lvl w:ilvl="8" w:tplc="3E2680BA">
       <w:start w:val="1"/>
       <w:numFmt w:val="lowerRoman"/>
       <w:lvlText w:val="%9."/>
@@ -2473,7 +2471,7 @@
   <w:abstractNum w:abstractNumId="8" w15:restartNumberingAfterBreak="0">
     <w:nsid w:val="170C52F4"/>
     <w:multiLevelType w:val="multilevel"/>
-    <w:tmpl w:val="3EEC77BC"/>
+    <w:tmpl w:val="D9D44ACA"/>
     <w:lvl w:ilvl="0">
       <w:start w:val="1"/>
       <w:numFmt w:val="decimal"/>
@@ -3027,8 +3025,8 @@
   <w:abstractNum w:abstractNumId="13" w15:restartNumberingAfterBreak="0">
     <w:nsid w:val="249EAD2A"/>
     <w:multiLevelType w:val="hybridMultilevel"/>
-    <w:tmpl w:val="9B3A6E6C"/>
-    <w:lvl w:ilvl="0" w:tplc="B546B1C6">
+    <w:tmpl w:val="4006964E"/>
+    <w:lvl w:ilvl="0" w:tplc="CF928C28">
       <w:start w:val="1"/>
       <w:numFmt w:val="bullet"/>
       <w:lvlText w:val=""/>
@@ -3040,7 +3038,7 @@
         <w:rFonts w:ascii="Symbol" w:hAnsi="Symbol" w:hint="default"/>
       </w:rPr>
     </w:lvl>
-    <w:lvl w:ilvl="1" w:tplc="81A87DA4">
+    <w:lvl w:ilvl="1" w:tplc="74AA267E">
       <w:start w:val="1"/>
       <w:numFmt w:val="bullet"/>
       <w:lvlText w:val="o"/>
@@ -3052,7 +3050,7 @@
         <w:rFonts w:ascii="Courier New" w:hAnsi="Courier New" w:hint="default"/>
       </w:rPr>
     </w:lvl>
-    <w:lvl w:ilvl="2" w:tplc="9A72A854">
+    <w:lvl w:ilvl="2" w:tplc="14AA33C0">
       <w:start w:val="1"/>
       <w:numFmt w:val="bullet"/>
       <w:lvlText w:val=""/>
@@ -3064,7 +3062,7 @@
         <w:rFonts w:ascii="Wingdings" w:hAnsi="Wingdings" w:hint="default"/>
       </w:rPr>
     </w:lvl>
-    <w:lvl w:ilvl="3" w:tplc="4AC6FF3E">
+    <w:lvl w:ilvl="3" w:tplc="A4922140">
       <w:start w:val="1"/>
       <w:numFmt w:val="bullet"/>
       <w:lvlText w:val=""/>
@@ -3076,7 +3074,7 @@
         <w:rFonts w:ascii="Symbol" w:hAnsi="Symbol" w:hint="default"/>
       </w:rPr>
     </w:lvl>
-    <w:lvl w:ilvl="4" w:tplc="764CB5D0">
+    <w:lvl w:ilvl="4" w:tplc="F550B498">
       <w:start w:val="1"/>
       <w:numFmt w:val="bullet"/>
       <w:lvlText w:val="o"/>
@@ -3088,7 +3086,7 @@
         <w:rFonts w:ascii="Courier New" w:hAnsi="Courier New" w:hint="default"/>
       </w:rPr>
     </w:lvl>
-    <w:lvl w:ilvl="5" w:tplc="814EED66">
+    <w:lvl w:ilvl="5" w:tplc="BF548E70">
       <w:start w:val="1"/>
       <w:numFmt w:val="bullet"/>
       <w:lvlText w:val=""/>
@@ -3100,7 +3098,7 @@
         <w:rFonts w:ascii="Wingdings" w:hAnsi="Wingdings" w:hint="default"/>
       </w:rPr>
     </w:lvl>
-    <w:lvl w:ilvl="6" w:tplc="11E00BCA">
+    <w:lvl w:ilvl="6" w:tplc="E77E73D0">
       <w:start w:val="1"/>
       <w:numFmt w:val="bullet"/>
       <w:lvlText w:val=""/>
@@ -3112,7 +3110,7 @@
         <w:rFonts w:ascii="Symbol" w:hAnsi="Symbol" w:hint="default"/>
       </w:rPr>
     </w:lvl>
-    <w:lvl w:ilvl="7" w:tplc="9D7E6A28">
+    <w:lvl w:ilvl="7" w:tplc="70748C1A">
       <w:start w:val="1"/>
       <w:numFmt w:val="bullet"/>
       <w:lvlText w:val="o"/>
@@ -3124,7 +3122,7 @@
         <w:rFonts w:ascii="Courier New" w:hAnsi="Courier New" w:hint="default"/>
       </w:rPr>
     </w:lvl>
-    <w:lvl w:ilvl="8" w:tplc="FC003296">
+    <w:lvl w:ilvl="8" w:tplc="3DC4F128">
       <w:start w:val="1"/>
       <w:numFmt w:val="bullet"/>
       <w:lvlText w:val=""/>
@@ -3595,8 +3593,8 @@
   <w:abstractNum w:abstractNumId="18" w15:restartNumberingAfterBreak="0">
     <w:nsid w:val="341A8963"/>
     <w:multiLevelType w:val="hybridMultilevel"/>
-    <w:tmpl w:val="1810800A"/>
-    <w:lvl w:ilvl="0" w:tplc="64B4DA88">
+    <w:tmpl w:val="95F08CAE"/>
+    <w:lvl w:ilvl="0" w:tplc="6270F402">
       <w:start w:val="1"/>
       <w:numFmt w:val="bullet"/>
       <w:lvlText w:val=""/>
@@ -3608,7 +3606,7 @@
         <w:rFonts w:ascii="Symbol" w:hAnsi="Symbol" w:hint="default"/>
       </w:rPr>
     </w:lvl>
-    <w:lvl w:ilvl="1" w:tplc="43F2E79E">
+    <w:lvl w:ilvl="1" w:tplc="ACF4AC2A">
       <w:start w:val="1"/>
       <w:numFmt w:val="bullet"/>
       <w:lvlText w:val="o"/>
@@ -3620,7 +3618,7 @@
         <w:rFonts w:ascii="Courier New" w:hAnsi="Courier New" w:hint="default"/>
       </w:rPr>
     </w:lvl>
-    <w:lvl w:ilvl="2" w:tplc="4F70F76E">
+    <w:lvl w:ilvl="2" w:tplc="6ED8AF52">
       <w:start w:val="1"/>
       <w:numFmt w:val="bullet"/>
       <w:lvlText w:val=""/>
@@ -3632,7 +3630,7 @@
         <w:rFonts w:ascii="Wingdings" w:hAnsi="Wingdings" w:hint="default"/>
       </w:rPr>
     </w:lvl>
-    <w:lvl w:ilvl="3" w:tplc="D43E0C5E">
+    <w:lvl w:ilvl="3" w:tplc="8DDE27EE">
       <w:start w:val="1"/>
       <w:numFmt w:val="bullet"/>
       <w:lvlText w:val=""/>
@@ -3644,7 +3642,7 @@
         <w:rFonts w:ascii="Symbol" w:hAnsi="Symbol" w:hint="default"/>
       </w:rPr>
     </w:lvl>
-    <w:lvl w:ilvl="4" w:tplc="F2401982">
+    <w:lvl w:ilvl="4" w:tplc="308AA14E">
       <w:start w:val="1"/>
       <w:numFmt w:val="bullet"/>
       <w:lvlText w:val="o"/>
@@ -3656,7 +3654,7 @@
         <w:rFonts w:ascii="Courier New" w:hAnsi="Courier New" w:hint="default"/>
       </w:rPr>
     </w:lvl>
-    <w:lvl w:ilvl="5" w:tplc="0B88DBA4">
+    <w:lvl w:ilvl="5" w:tplc="A60A70BA">
       <w:start w:val="1"/>
       <w:numFmt w:val="bullet"/>
       <w:lvlText w:val=""/>
@@ -3668,7 +3666,7 @@
         <w:rFonts w:ascii="Wingdings" w:hAnsi="Wingdings" w:hint="default"/>
       </w:rPr>
     </w:lvl>
-    <w:lvl w:ilvl="6" w:tplc="A0E03696">
+    <w:lvl w:ilvl="6" w:tplc="0CB4BDAE">
       <w:start w:val="1"/>
       <w:numFmt w:val="bullet"/>
       <w:lvlText w:val=""/>
@@ -3680,7 +3678,7 @@
         <w:rFonts w:ascii="Symbol" w:hAnsi="Symbol" w:hint="default"/>
       </w:rPr>
     </w:lvl>
-    <w:lvl w:ilvl="7" w:tplc="6E1C82BC">
+    <w:lvl w:ilvl="7" w:tplc="5A980D26">
       <w:start w:val="1"/>
       <w:numFmt w:val="bullet"/>
       <w:lvlText w:val="o"/>
@@ -3692,7 +3690,7 @@
         <w:rFonts w:ascii="Courier New" w:hAnsi="Courier New" w:hint="default"/>
       </w:rPr>
     </w:lvl>
-    <w:lvl w:ilvl="8" w:tplc="D620007C">
+    <w:lvl w:ilvl="8" w:tplc="B7469A62">
       <w:start w:val="1"/>
       <w:numFmt w:val="bullet"/>
       <w:lvlText w:val=""/>
@@ -4135,8 +4133,8 @@
   <w:abstractNum w:abstractNumId="23" w15:restartNumberingAfterBreak="0">
     <w:nsid w:val="498B932C"/>
     <w:multiLevelType w:val="hybridMultilevel"/>
-    <w:tmpl w:val="9C5013A0"/>
-    <w:lvl w:ilvl="0" w:tplc="20362580">
+    <w:tmpl w:val="7450AD88"/>
+    <w:lvl w:ilvl="0" w:tplc="D4902D10">
       <w:start w:val="1"/>
       <w:numFmt w:val="bullet"/>
       <w:lvlText w:val=""/>
@@ -4148,7 +4146,7 @@
         <w:rFonts w:ascii="Symbol" w:hAnsi="Symbol" w:hint="default"/>
       </w:rPr>
     </w:lvl>
-    <w:lvl w:ilvl="1" w:tplc="1F82184A">
+    <w:lvl w:ilvl="1" w:tplc="4470F71C">
       <w:start w:val="1"/>
       <w:numFmt w:val="bullet"/>
       <w:lvlText w:val="o"/>
@@ -4160,7 +4158,7 @@
         <w:rFonts w:ascii="Courier New" w:hAnsi="Courier New" w:hint="default"/>
       </w:rPr>
     </w:lvl>
-    <w:lvl w:ilvl="2" w:tplc="0F964968">
+    <w:lvl w:ilvl="2" w:tplc="86969BF0">
       <w:start w:val="1"/>
       <w:numFmt w:val="bullet"/>
       <w:lvlText w:val=""/>
@@ -4172,7 +4170,7 @@
         <w:rFonts w:ascii="Wingdings" w:hAnsi="Wingdings" w:hint="default"/>
       </w:rPr>
     </w:lvl>
-    <w:lvl w:ilvl="3" w:tplc="7DE09C84">
+    <w:lvl w:ilvl="3" w:tplc="DC9830C2">
       <w:start w:val="1"/>
       <w:numFmt w:val="bullet"/>
       <w:lvlText w:val=""/>
@@ -4184,7 +4182,7 @@
         <w:rFonts w:ascii="Symbol" w:hAnsi="Symbol" w:hint="default"/>
       </w:rPr>
     </w:lvl>
-    <w:lvl w:ilvl="4" w:tplc="F10ABD9C">
+    <w:lvl w:ilvl="4" w:tplc="CE8EBC98">
       <w:start w:val="1"/>
       <w:numFmt w:val="bullet"/>
       <w:lvlText w:val="o"/>
@@ -4196,7 +4194,7 @@
         <w:rFonts w:ascii="Courier New" w:hAnsi="Courier New" w:hint="default"/>
       </w:rPr>
     </w:lvl>
-    <w:lvl w:ilvl="5" w:tplc="890E44F2">
+    <w:lvl w:ilvl="5" w:tplc="AB5C9A96">
       <w:start w:val="1"/>
       <w:numFmt w:val="bullet"/>
       <w:lvlText w:val=""/>
@@ -4208,7 +4206,7 @@
         <w:rFonts w:ascii="Wingdings" w:hAnsi="Wingdings" w:hint="default"/>
       </w:rPr>
     </w:lvl>
-    <w:lvl w:ilvl="6" w:tplc="622CBE98">
+    <w:lvl w:ilvl="6" w:tplc="06D8D026">
       <w:start w:val="1"/>
       <w:numFmt w:val="bullet"/>
       <w:lvlText w:val=""/>
@@ -4220,7 +4218,7 @@
         <w:rFonts w:ascii="Symbol" w:hAnsi="Symbol" w:hint="default"/>
       </w:rPr>
     </w:lvl>
-    <w:lvl w:ilvl="7" w:tplc="8396A04C">
+    <w:lvl w:ilvl="7" w:tplc="CB2CF37C">
       <w:start w:val="1"/>
       <w:numFmt w:val="bullet"/>
       <w:lvlText w:val="o"/>
@@ -4232,7 +4230,7 @@
         <w:rFonts w:ascii="Courier New" w:hAnsi="Courier New" w:hint="default"/>
       </w:rPr>
     </w:lvl>
-    <w:lvl w:ilvl="8" w:tplc="F16C67FE">
+    <w:lvl w:ilvl="8" w:tplc="6A76BDB2">
       <w:start w:val="1"/>
       <w:numFmt w:val="bullet"/>
       <w:lvlText w:val=""/>
@@ -6111,19 +6109,19 @@
       </w:rPr>
     </w:lvl>
   </w:abstractNum>
-  <w:num w:numId="1" w16cid:durableId="1334213902">
+  <w:num w:numId="1" w16cid:durableId="522089551">
     <w:abstractNumId w:val="8"/>
   </w:num>
-  <w:num w:numId="2" w16cid:durableId="153569722">
+  <w:num w:numId="2" w16cid:durableId="20209717">
     <w:abstractNumId w:val="5"/>
   </w:num>
-  <w:num w:numId="3" w16cid:durableId="53823690">
+  <w:num w:numId="3" w16cid:durableId="2053840868">
     <w:abstractNumId w:val="18"/>
   </w:num>
-  <w:num w:numId="4" w16cid:durableId="495343612">
+  <w:num w:numId="4" w16cid:durableId="1512067632">
     <w:abstractNumId w:val="23"/>
   </w:num>
-  <w:num w:numId="5" w16cid:durableId="430130915">
+  <w:num w:numId="5" w16cid:durableId="1909145030">
     <w:abstractNumId w:val="13"/>
   </w:num>
   <w:num w:numId="6" w16cid:durableId="621687930">

--- a/erb_supporting_docs/Packaging_Resources/lib/ERB/Projects/Explore/Goals/Default_Goal/Supporting_DOC/Collect_Equity_Data.docx
+++ b/erb_supporting_docs/Packaging_Resources/lib/ERB/Projects/Explore/Goals/Default_Goal/Supporting_DOC/Collect_Equity_Data.docx
@@ -7,37 +7,58 @@
         <w:pStyle w:val="Title"/>
         <w:rPr>
           <w:rStyle w:val="normaltextrun"/>
+          <w:b/>
+          <w:bCs/>
         </w:rPr>
       </w:pPr>
       <w:r>
         <w:rPr>
           <w:rStyle w:val="normaltextrun"/>
+          <w:b/>
+          <w:bCs/>
         </w:rPr>
         <w:t xml:space="preserve">Collect </w:t>
       </w:r>
       <w:r>
         <w:rPr>
           <w:rStyle w:val="normaltextrun"/>
+          <w:b/>
+          <w:bCs/>
         </w:rPr>
         <w:t>Equity</w:t>
       </w:r>
       <w:r>
         <w:rPr>
           <w:rStyle w:val="normaltextrun"/>
+          <w:b/>
+          <w:bCs/>
         </w:rPr>
         <w:t xml:space="preserve"> Data</w:t>
       </w:r>
     </w:p>
-    <w:p/>
     <w:p>
       <w:pPr>
+        <w:spacing w:after="0" w:line="240" w:lineRule="auto"/>
+        <w:rPr>
+          <w:sz w:val="24"/>
+          <w:szCs w:val="24"/>
+        </w:rPr>
+      </w:pPr>
+    </w:p>
+    <w:p>
+      <w:pPr>
         <w:pStyle w:val="Heading2"/>
+        <w:spacing w:before="0" w:line="240" w:lineRule="auto"/>
+        <w:rPr>
+          <w:szCs w:val="24"/>
+        </w:rPr>
       </w:pPr>
       <w:hyperlink w:anchor="_[Name_of_Chapter">
         <w:r>
           <w:rPr>
             <w:rStyle w:val="Hyperlink"/>
             <w:color w:val="000000" w:themeColor="text1"/>
+            <w:szCs w:val="24"/>
             <w:u w:val="none"/>
           </w:rPr>
           <w:t>Purpose</w:t>
@@ -46,101 +67,278 @@
     </w:p>
     <w:p>
       <w:pPr>
-        <w:ind w:left="720" w:hanging="360"/>
+        <w:spacing w:after="0" w:line="240" w:lineRule="auto"/>
+        <w:rPr>
+          <w:sz w:val="24"/>
+          <w:szCs w:val="24"/>
+        </w:rPr>
       </w:pPr>
       <w:r>
-        <w:t xml:space="preserve"> </w:t>
+        <w:rPr>
+          <w:sz w:val="24"/>
+          <w:szCs w:val="24"/>
+        </w:rPr>
+        <w:t>To e</w:t>
       </w:r>
       <w:r>
-        <w:t>E</w:t>
+        <w:rPr>
+          <w:sz w:val="24"/>
+          <w:szCs w:val="24"/>
+        </w:rPr>
+        <w:t>xplore publicly available data sources to help communities identify populations in their community that may be more impacted by climate change</w:t>
       </w:r>
       <w:r>
-        <w:t>xplore publicly available data sources to help communities identify populations in their community that may be more impacted by climate change. This data can help identify where there are disparities in factors such as income, housing, and health, as well as consider the needs of populations that are potentially more vulnerable to climate risk and climate-related disasters.</w:t>
+        <w:rPr>
+          <w:sz w:val="24"/>
+          <w:szCs w:val="24"/>
+        </w:rPr>
+        <w:t xml:space="preserve"> and disasters</w:t>
+      </w:r>
+      <w:r>
+        <w:rPr>
+          <w:sz w:val="24"/>
+          <w:szCs w:val="24"/>
+        </w:rPr>
+        <w:t xml:space="preserve">. This data can help identify where there are disparities in factors such as income, housing, and health, as well as consider the needs of populations that </w:t>
+      </w:r>
+      <w:r>
+        <w:rPr>
+          <w:sz w:val="24"/>
+          <w:szCs w:val="24"/>
+        </w:rPr>
+        <w:t>have been made</w:t>
+      </w:r>
+      <w:r>
+        <w:rPr>
+          <w:sz w:val="24"/>
+          <w:szCs w:val="24"/>
+        </w:rPr>
+        <w:t xml:space="preserve"> more vulnerable to climate risk and </w:t>
+      </w:r>
+      <w:r>
+        <w:rPr>
+          <w:sz w:val="24"/>
+          <w:szCs w:val="24"/>
+        </w:rPr>
+        <w:t>other</w:t>
+      </w:r>
+      <w:r>
+        <w:rPr>
+          <w:sz w:val="24"/>
+          <w:szCs w:val="24"/>
+        </w:rPr>
+        <w:t xml:space="preserve"> disasters.</w:t>
       </w:r>
     </w:p>
     <w:p>
       <w:pPr>
-        <w:pStyle w:val="Heading2"/>
-      </w:pPr>
-      <w:r>
-        <w:t>What you’ll Need</w:t>
-      </w:r>
+        <w:spacing w:after="0" w:line="240" w:lineRule="auto"/>
+        <w:rPr>
+          <w:sz w:val="24"/>
+          <w:szCs w:val="24"/>
+        </w:rPr>
+      </w:pPr>
     </w:p>
     <w:p>
       <w:pPr>
-        <w:ind w:firstLine="720"/>
+        <w:pStyle w:val="Heading2"/>
+        <w:spacing w:before="0" w:line="240" w:lineRule="auto"/>
       </w:pPr>
       <w:r>
-        <w:rPr>
-          <w:b/>
-          <w:bCs/>
-        </w:rPr>
-        <w:t>Who:</w:t>
+        <w:t xml:space="preserve">What </w:t>
+      </w:r>
+      <w:r>
+        <w:t>y</w:t>
+      </w:r>
+      <w:r>
+        <w:t>ou</w:t>
       </w:r>
       <w:r>
         <w:t xml:space="preserve"> </w:t>
       </w:r>
       <w:r>
-        <w:t>One or more members of the core team</w:t>
+        <w:t>w</w:t>
+      </w:r>
+      <w:r>
+        <w:t>i</w:t>
+      </w:r>
+      <w:r>
+        <w:t xml:space="preserve">ll </w:t>
+      </w:r>
+      <w:r>
+        <w:t>n</w:t>
+      </w:r>
+      <w:r>
+        <w:t>eed</w:t>
       </w:r>
     </w:p>
     <w:p>
       <w:pPr>
+        <w:spacing w:after="0" w:line="240" w:lineRule="auto"/>
         <w:ind w:firstLine="720"/>
+        <w:rPr>
+          <w:sz w:val="24"/>
+          <w:szCs w:val="24"/>
+        </w:rPr>
       </w:pPr>
       <w:r>
         <w:rPr>
           <w:b/>
           <w:bCs/>
+          <w:sz w:val="24"/>
+          <w:szCs w:val="24"/>
+        </w:rPr>
+        <w:t>Who:</w:t>
+      </w:r>
+      <w:r>
+        <w:rPr>
+          <w:sz w:val="24"/>
+          <w:szCs w:val="24"/>
+        </w:rPr>
+        <w:t xml:space="preserve"> </w:t>
+      </w:r>
+      <w:r>
+        <w:rPr>
+          <w:sz w:val="24"/>
+          <w:szCs w:val="24"/>
+        </w:rPr>
+        <w:t>o</w:t>
+      </w:r>
+      <w:r>
+        <w:rPr>
+          <w:sz w:val="24"/>
+          <w:szCs w:val="24"/>
+        </w:rPr>
+        <w:t>ne or more members of the core team</w:t>
+      </w:r>
+    </w:p>
+    <w:p>
+      <w:pPr>
+        <w:spacing w:after="0" w:line="240" w:lineRule="auto"/>
+        <w:ind w:firstLine="720"/>
+        <w:rPr>
+          <w:sz w:val="24"/>
+          <w:szCs w:val="24"/>
+        </w:rPr>
+      </w:pPr>
+      <w:r>
+        <w:rPr>
+          <w:b/>
+          <w:bCs/>
+          <w:sz w:val="24"/>
+          <w:szCs w:val="24"/>
         </w:rPr>
         <w:t>Where:</w:t>
       </w:r>
       <w:r>
+        <w:rPr>
+          <w:sz w:val="24"/>
+          <w:szCs w:val="24"/>
+        </w:rPr>
         <w:t xml:space="preserve"> </w:t>
       </w:r>
       <w:r>
-        <w:t>Varies</w:t>
+        <w:rPr>
+          <w:sz w:val="24"/>
+          <w:szCs w:val="24"/>
+        </w:rPr>
+        <w:t>i</w:t>
+      </w:r>
+      <w:r>
+        <w:rPr>
+          <w:sz w:val="24"/>
+          <w:szCs w:val="24"/>
+        </w:rPr>
+        <w:t>n-person or virtual meeting</w:t>
       </w:r>
     </w:p>
     <w:p>
       <w:pPr>
+        <w:spacing w:after="0" w:line="240" w:lineRule="auto"/>
         <w:ind w:firstLine="720"/>
+        <w:rPr>
+          <w:sz w:val="24"/>
+          <w:szCs w:val="24"/>
+        </w:rPr>
       </w:pPr>
       <w:r>
         <w:rPr>
           <w:b/>
           <w:bCs/>
+          <w:sz w:val="24"/>
+          <w:szCs w:val="24"/>
         </w:rPr>
         <w:t>How long will it take:</w:t>
       </w:r>
       <w:r>
+        <w:rPr>
+          <w:sz w:val="24"/>
+          <w:szCs w:val="24"/>
+        </w:rPr>
         <w:t xml:space="preserve"> </w:t>
       </w:r>
       <w:r>
+        <w:rPr>
+          <w:sz w:val="24"/>
+          <w:szCs w:val="24"/>
+        </w:rPr>
         <w:t>2 hours</w:t>
       </w:r>
     </w:p>
     <w:p>
       <w:pPr>
+        <w:spacing w:after="0" w:line="240" w:lineRule="auto"/>
         <w:ind w:firstLine="720"/>
+        <w:rPr>
+          <w:sz w:val="24"/>
+          <w:szCs w:val="24"/>
+        </w:rPr>
       </w:pPr>
       <w:r>
         <w:rPr>
           <w:b/>
           <w:bCs/>
+          <w:sz w:val="24"/>
+          <w:szCs w:val="24"/>
         </w:rPr>
         <w:t>Materials:</w:t>
       </w:r>
       <w:r>
+        <w:rPr>
+          <w:sz w:val="24"/>
+          <w:szCs w:val="24"/>
+        </w:rPr>
         <w:t xml:space="preserve"> </w:t>
       </w:r>
       <w:r>
-        <w:t>Internet access</w:t>
+        <w:rPr>
+          <w:sz w:val="24"/>
+          <w:szCs w:val="24"/>
+        </w:rPr>
+        <w:t>i</w:t>
+      </w:r>
+      <w:r>
+        <w:rPr>
+          <w:sz w:val="24"/>
+          <w:szCs w:val="24"/>
+        </w:rPr>
+        <w:t>nternet access</w:t>
       </w:r>
     </w:p>
     <w:p>
       <w:pPr>
+        <w:spacing w:after="0" w:line="240" w:lineRule="auto"/>
+        <w:ind w:firstLine="720"/>
+        <w:rPr>
+          <w:sz w:val="24"/>
+          <w:szCs w:val="24"/>
+        </w:rPr>
+      </w:pPr>
+    </w:p>
+    <w:p>
+      <w:pPr>
         <w:pStyle w:val="Heading2"/>
+        <w:spacing w:before="0" w:line="240" w:lineRule="auto"/>
       </w:pPr>
       <w:r>
         <w:t>Instructions</w:t>
@@ -152,36 +350,57 @@
         <w:rPr>
           <w:rFonts w:ascii="Calibri" w:eastAsia="Calibri" w:hAnsi="Calibri" w:cs="Calibri"/>
           <w:color w:val="000000" w:themeColor="text1"/>
+          <w:sz w:val="24"/>
+          <w:szCs w:val="24"/>
         </w:rPr>
       </w:pPr>
       <w:r>
         <w:rPr>
           <w:rFonts w:ascii="Calibri" w:eastAsia="Calibri" w:hAnsi="Calibri" w:cs="Calibri"/>
           <w:color w:val="000000" w:themeColor="text1"/>
+          <w:sz w:val="24"/>
+          <w:szCs w:val="24"/>
         </w:rPr>
         <w:t xml:space="preserve">Download and review detailed information for your community and compare to state and federal data. There are several sources of information and data tools that combine demographic and environmental indicators to better understand your community’s population and potential vulnerability. Tools like </w:t>
+      </w:r>
+      <w:hyperlink r:id="rId11">
+        <w:r>
+          <w:rPr>
+            <w:rStyle w:val="Hyperlink"/>
+            <w:rFonts w:ascii="Calibri" w:eastAsia="Calibri" w:hAnsi="Calibri" w:cs="Calibri"/>
+            <w:sz w:val="24"/>
+            <w:szCs w:val="24"/>
+          </w:rPr>
+          <w:t>Headwater Economics' Neighborhoods at Risk</w:t>
+        </w:r>
+        <w:r>
+          <w:rPr>
+            <w:rStyle w:val="Hyperlink"/>
+            <w:rFonts w:ascii="Calibri" w:eastAsia="Calibri" w:hAnsi="Calibri" w:cs="Calibri"/>
+            <w:color w:val="auto"/>
+            <w:sz w:val="24"/>
+            <w:szCs w:val="24"/>
+            <w:u w:val="none"/>
+          </w:rPr>
+          <w:t>,</w:t>
+        </w:r>
+      </w:hyperlink>
+      <w:r>
+        <w:rPr>
+          <w:rFonts w:ascii="Calibri" w:eastAsia="Calibri" w:hAnsi="Calibri" w:cs="Calibri"/>
+          <w:color w:val="000000" w:themeColor="text1"/>
+          <w:sz w:val="24"/>
+          <w:szCs w:val="24"/>
+        </w:rPr>
+        <w:t xml:space="preserve"> EPA’s </w:t>
       </w:r>
       <w:hyperlink r:id="rId12">
         <w:r>
           <w:rPr>
             <w:rStyle w:val="Hyperlink"/>
             <w:rFonts w:ascii="Calibri" w:eastAsia="Calibri" w:hAnsi="Calibri" w:cs="Calibri"/>
-          </w:rPr>
-          <w:t>Headwater Economics' Neighborhoods at Risk,</w:t>
-        </w:r>
-      </w:hyperlink>
-      <w:r>
-        <w:rPr>
-          <w:rFonts w:ascii="Calibri" w:eastAsia="Calibri" w:hAnsi="Calibri" w:cs="Calibri"/>
-          <w:color w:val="000000" w:themeColor="text1"/>
-        </w:rPr>
-        <w:t xml:space="preserve"> EPA’s </w:t>
-      </w:r>
-      <w:hyperlink r:id="rId13">
-        <w:r>
-          <w:rPr>
-            <w:rStyle w:val="Hyperlink"/>
-            <w:rFonts w:ascii="Calibri" w:eastAsia="Calibri" w:hAnsi="Calibri" w:cs="Calibri"/>
+            <w:sz w:val="24"/>
+            <w:szCs w:val="24"/>
           </w:rPr>
           <w:t>Environmental Justice Screening and Mapping Tool</w:t>
         </w:r>
@@ -190,6 +409,8 @@
         <w:rPr>
           <w:rFonts w:ascii="Calibri" w:eastAsia="Calibri" w:hAnsi="Calibri" w:cs="Calibri"/>
           <w:color w:val="000000" w:themeColor="text1"/>
+          <w:sz w:val="24"/>
+          <w:szCs w:val="24"/>
         </w:rPr>
         <w:t xml:space="preserve"> (EJ Screen), or your state’s EJ Screen tool, if it has one, can be used to fill in relevant data at the census-tract, state, and federal level in the table below. Think about what you heard in the storytelling workshop and adjust filters or add other population groups you would like more information about.</w:t>
       </w:r>
@@ -200,6 +421,8 @@
         <w:rPr>
           <w:rFonts w:ascii="Calibri" w:eastAsia="Calibri" w:hAnsi="Calibri" w:cs="Calibri"/>
           <w:color w:val="000000" w:themeColor="text1"/>
+          <w:sz w:val="24"/>
+          <w:szCs w:val="24"/>
         </w:rPr>
       </w:pPr>
     </w:p>
@@ -209,12 +432,16 @@
         <w:rPr>
           <w:rFonts w:ascii="Calibri" w:eastAsia="Calibri" w:hAnsi="Calibri" w:cs="Calibri"/>
           <w:color w:val="000000" w:themeColor="text1"/>
+          <w:sz w:val="24"/>
+          <w:szCs w:val="24"/>
         </w:rPr>
       </w:pPr>
       <w:r>
         <w:rPr>
           <w:rFonts w:ascii="Calibri" w:eastAsia="Calibri" w:hAnsi="Calibri" w:cs="Calibri"/>
           <w:color w:val="000000" w:themeColor="text1"/>
+          <w:sz w:val="24"/>
+          <w:szCs w:val="24"/>
         </w:rPr>
         <w:t>Check to see if a local organization or university has produced any reports or information about equity issues in your community.</w:t>
       </w:r>
@@ -225,45 +452,46 @@
         <w:rPr>
           <w:rFonts w:ascii="Calibri" w:eastAsia="Calibri" w:hAnsi="Calibri" w:cs="Calibri"/>
           <w:color w:val="000000" w:themeColor="text1"/>
+          <w:sz w:val="24"/>
+          <w:szCs w:val="24"/>
         </w:rPr>
       </w:pPr>
     </w:p>
     <w:p>
       <w:pPr>
+        <w:pStyle w:val="Subtitle"/>
         <w:spacing w:after="0" w:line="240" w:lineRule="auto"/>
         <w:rPr>
-          <w:rFonts w:ascii="Calibri" w:eastAsia="Calibri" w:hAnsi="Calibri" w:cs="Calibri"/>
-          <w:color w:val="000000" w:themeColor="text1"/>
+          <w:b w:val="0"/>
+          <w:color w:val="auto"/>
         </w:rPr>
       </w:pPr>
-    </w:p>
-    <w:p>
-      <w:pPr>
-        <w:pStyle w:val="Subtitle"/>
+      <w:r>
         <w:rPr>
-          <w:b w:val="0"/>
+          <w:color w:val="auto"/>
         </w:rPr>
-      </w:pPr>
-      <w:r>
         <w:t xml:space="preserve">Equity Data Table: </w:t>
       </w:r>
       <w:r>
         <w:rPr>
           <w:b w:val="0"/>
+          <w:color w:val="auto"/>
         </w:rPr>
         <w:t xml:space="preserve">Fill out this table to include relevant data at the census-tract, state, </w:t>
       </w:r>
       <w:r>
         <w:rPr>
           <w:b w:val="0"/>
+          <w:color w:val="auto"/>
         </w:rPr>
         <w:t>and</w:t>
       </w:r>
       <w:r>
         <w:rPr>
           <w:b w:val="0"/>
+          <w:color w:val="auto"/>
         </w:rPr>
-        <w:t xml:space="preserve"> federal level for your community in the table below.</w:t>
+        <w:t xml:space="preserve"> federal level for your community.</w:t>
       </w:r>
     </w:p>
     <w:p>
@@ -277,9 +505,8 @@
     </w:p>
     <w:tbl>
       <w:tblPr>
-        <w:tblStyle w:val="PlainTable1"/>
+        <w:tblStyle w:val="TableGrid"/>
         <w:tblW w:w="0" w:type="auto"/>
-        <w:jc w:val="center"/>
         <w:tblLayout w:type="fixed"/>
         <w:tblLook w:val="0420" w:firstRow="1" w:lastRow="0" w:firstColumn="0" w:lastColumn="0" w:noHBand="0" w:noVBand="1"/>
       </w:tblPr>
@@ -291,9 +518,7 @@
       </w:tblGrid>
       <w:tr>
         <w:trPr>
-          <w:cnfStyle w:val="100000000000" w:firstRow="1" w:lastRow="0" w:firstColumn="0" w:lastColumn="0" w:oddVBand="0" w:evenVBand="0" w:oddHBand="0" w:evenHBand="0" w:firstRowFirstColumn="0" w:firstRowLastColumn="0" w:lastRowFirstColumn="0" w:lastRowLastColumn="0"/>
           <w:trHeight w:val="585"/>
-          <w:jc w:val="center"/>
         </w:trPr>
         <w:tc>
           <w:tcPr>
@@ -301,17 +526,20 @@
           </w:tcPr>
           <w:p>
             <w:pPr>
-              <w:spacing w:line="259" w:lineRule="auto"/>
               <w:jc w:val="center"/>
               <w:rPr>
                 <w:rFonts w:ascii="Calibri" w:eastAsia="Calibri" w:hAnsi="Calibri" w:cs="Calibri"/>
-                <w:b w:val="0"/>
-                <w:bCs w:val="0"/>
+                <w:b/>
+                <w:bCs/>
+                <w:sz w:val="24"/>
+                <w:szCs w:val="24"/>
               </w:rPr>
             </w:pPr>
             <w:r>
               <w:rPr>
                 <w:rFonts w:ascii="Calibri" w:eastAsia="Calibri" w:hAnsi="Calibri" w:cs="Calibri"/>
+                <w:sz w:val="24"/>
+                <w:szCs w:val="24"/>
               </w:rPr>
               <w:t>Population</w:t>
             </w:r>
@@ -323,17 +551,20 @@
           </w:tcPr>
           <w:p>
             <w:pPr>
-              <w:spacing w:line="259" w:lineRule="auto"/>
               <w:jc w:val="center"/>
               <w:rPr>
                 <w:rFonts w:ascii="Calibri" w:eastAsia="Calibri" w:hAnsi="Calibri" w:cs="Calibri"/>
-                <w:b w:val="0"/>
-                <w:bCs w:val="0"/>
+                <w:b/>
+                <w:bCs/>
+                <w:sz w:val="24"/>
+                <w:szCs w:val="24"/>
               </w:rPr>
             </w:pPr>
             <w:r>
               <w:rPr>
                 <w:rFonts w:ascii="Calibri" w:eastAsia="Calibri" w:hAnsi="Calibri" w:cs="Calibri"/>
+                <w:sz w:val="24"/>
+                <w:szCs w:val="24"/>
               </w:rPr>
               <w:t>Community %</w:t>
             </w:r>
@@ -345,17 +576,20 @@
           </w:tcPr>
           <w:p>
             <w:pPr>
-              <w:spacing w:line="259" w:lineRule="auto"/>
               <w:jc w:val="center"/>
               <w:rPr>
                 <w:rFonts w:ascii="Calibri" w:eastAsia="Calibri" w:hAnsi="Calibri" w:cs="Calibri"/>
-                <w:b w:val="0"/>
-                <w:bCs w:val="0"/>
+                <w:b/>
+                <w:bCs/>
+                <w:sz w:val="24"/>
+                <w:szCs w:val="24"/>
               </w:rPr>
             </w:pPr>
             <w:r>
               <w:rPr>
                 <w:rFonts w:ascii="Calibri" w:eastAsia="Calibri" w:hAnsi="Calibri" w:cs="Calibri"/>
+                <w:sz w:val="24"/>
+                <w:szCs w:val="24"/>
               </w:rPr>
               <w:t>State %</w:t>
             </w:r>
@@ -367,17 +601,20 @@
           </w:tcPr>
           <w:p>
             <w:pPr>
-              <w:spacing w:line="259" w:lineRule="auto"/>
               <w:jc w:val="center"/>
               <w:rPr>
                 <w:rFonts w:ascii="Calibri" w:eastAsia="Calibri" w:hAnsi="Calibri" w:cs="Calibri"/>
-                <w:b w:val="0"/>
-                <w:bCs w:val="0"/>
+                <w:b/>
+                <w:bCs/>
+                <w:sz w:val="24"/>
+                <w:szCs w:val="24"/>
               </w:rPr>
             </w:pPr>
             <w:r>
               <w:rPr>
                 <w:rFonts w:ascii="Calibri" w:eastAsia="Calibri" w:hAnsi="Calibri" w:cs="Calibri"/>
+                <w:sz w:val="24"/>
+                <w:szCs w:val="24"/>
               </w:rPr>
               <w:t>National %</w:t>
             </w:r>
@@ -386,9 +623,7 @@
       </w:tr>
       <w:tr>
         <w:trPr>
-          <w:cnfStyle w:val="000000100000" w:firstRow="0" w:lastRow="0" w:firstColumn="0" w:lastColumn="0" w:oddVBand="0" w:evenVBand="0" w:oddHBand="1" w:evenHBand="0" w:firstRowFirstColumn="0" w:firstRowLastColumn="0" w:lastRowFirstColumn="0" w:lastRowLastColumn="0"/>
           <w:trHeight w:val="450"/>
-          <w:jc w:val="center"/>
         </w:trPr>
         <w:tc>
           <w:tcPr>
@@ -396,16 +631,19 @@
           </w:tcPr>
           <w:p>
             <w:pPr>
-              <w:spacing w:line="259" w:lineRule="auto"/>
               <w:rPr>
                 <w:rFonts w:ascii="Calibri" w:eastAsia="Calibri" w:hAnsi="Calibri" w:cs="Calibri"/>
                 <w:color w:val="000000" w:themeColor="text1"/>
+                <w:sz w:val="24"/>
+                <w:szCs w:val="24"/>
               </w:rPr>
             </w:pPr>
             <w:r>
               <w:rPr>
                 <w:rFonts w:ascii="Calibri" w:eastAsia="Calibri" w:hAnsi="Calibri" w:cs="Calibri"/>
                 <w:color w:val="000000" w:themeColor="text1"/>
+                <w:sz w:val="24"/>
+                <w:szCs w:val="24"/>
               </w:rPr>
               <w:t>Black</w:t>
             </w:r>
@@ -417,10 +655,11 @@
           </w:tcPr>
           <w:p>
             <w:pPr>
-              <w:spacing w:line="259" w:lineRule="auto"/>
               <w:rPr>
                 <w:rFonts w:ascii="Calibri" w:eastAsia="Calibri" w:hAnsi="Calibri" w:cs="Calibri"/>
                 <w:color w:val="000000" w:themeColor="text1"/>
+                <w:sz w:val="24"/>
+                <w:szCs w:val="24"/>
               </w:rPr>
             </w:pPr>
           </w:p>
@@ -431,10 +670,11 @@
           </w:tcPr>
           <w:p>
             <w:pPr>
-              <w:spacing w:line="259" w:lineRule="auto"/>
               <w:rPr>
                 <w:rFonts w:ascii="Calibri" w:eastAsia="Calibri" w:hAnsi="Calibri" w:cs="Calibri"/>
                 <w:color w:val="000000" w:themeColor="text1"/>
+                <w:sz w:val="24"/>
+                <w:szCs w:val="24"/>
               </w:rPr>
             </w:pPr>
           </w:p>
@@ -445,10 +685,11 @@
           </w:tcPr>
           <w:p>
             <w:pPr>
-              <w:spacing w:line="259" w:lineRule="auto"/>
               <w:rPr>
                 <w:rFonts w:ascii="Calibri" w:eastAsia="Calibri" w:hAnsi="Calibri" w:cs="Calibri"/>
                 <w:color w:val="000000" w:themeColor="text1"/>
+                <w:sz w:val="24"/>
+                <w:szCs w:val="24"/>
               </w:rPr>
             </w:pPr>
           </w:p>
@@ -457,7 +698,6 @@
       <w:tr>
         <w:trPr>
           <w:trHeight w:val="405"/>
-          <w:jc w:val="center"/>
         </w:trPr>
         <w:tc>
           <w:tcPr>
@@ -465,16 +705,19 @@
           </w:tcPr>
           <w:p>
             <w:pPr>
-              <w:spacing w:line="259" w:lineRule="auto"/>
               <w:rPr>
                 <w:rFonts w:ascii="Calibri" w:eastAsia="Calibri" w:hAnsi="Calibri" w:cs="Calibri"/>
                 <w:color w:val="000000" w:themeColor="text1"/>
+                <w:sz w:val="24"/>
+                <w:szCs w:val="24"/>
               </w:rPr>
             </w:pPr>
             <w:r>
               <w:rPr>
                 <w:rFonts w:ascii="Calibri" w:eastAsia="Calibri" w:hAnsi="Calibri" w:cs="Calibri"/>
                 <w:color w:val="000000" w:themeColor="text1"/>
+                <w:sz w:val="24"/>
+                <w:szCs w:val="24"/>
               </w:rPr>
               <w:t>Hispanic</w:t>
             </w:r>
@@ -486,10 +729,11 @@
           </w:tcPr>
           <w:p>
             <w:pPr>
-              <w:spacing w:line="259" w:lineRule="auto"/>
               <w:rPr>
                 <w:rFonts w:ascii="Calibri" w:eastAsia="Calibri" w:hAnsi="Calibri" w:cs="Calibri"/>
                 <w:color w:val="000000" w:themeColor="text1"/>
+                <w:sz w:val="24"/>
+                <w:szCs w:val="24"/>
               </w:rPr>
             </w:pPr>
           </w:p>
@@ -500,10 +744,11 @@
           </w:tcPr>
           <w:p>
             <w:pPr>
-              <w:spacing w:line="259" w:lineRule="auto"/>
               <w:rPr>
                 <w:rFonts w:ascii="Calibri" w:eastAsia="Calibri" w:hAnsi="Calibri" w:cs="Calibri"/>
                 <w:color w:val="000000" w:themeColor="text1"/>
+                <w:sz w:val="24"/>
+                <w:szCs w:val="24"/>
               </w:rPr>
             </w:pPr>
           </w:p>
@@ -514,10 +759,11 @@
           </w:tcPr>
           <w:p>
             <w:pPr>
-              <w:spacing w:line="259" w:lineRule="auto"/>
               <w:rPr>
                 <w:rFonts w:ascii="Calibri" w:eastAsia="Calibri" w:hAnsi="Calibri" w:cs="Calibri"/>
                 <w:color w:val="000000" w:themeColor="text1"/>
+                <w:sz w:val="24"/>
+                <w:szCs w:val="24"/>
               </w:rPr>
             </w:pPr>
           </w:p>
@@ -525,9 +771,7 @@
       </w:tr>
       <w:tr>
         <w:trPr>
-          <w:cnfStyle w:val="000000100000" w:firstRow="0" w:lastRow="0" w:firstColumn="0" w:lastColumn="0" w:oddVBand="0" w:evenVBand="0" w:oddHBand="1" w:evenHBand="0" w:firstRowFirstColumn="0" w:firstRowLastColumn="0" w:lastRowFirstColumn="0" w:lastRowLastColumn="0"/>
           <w:trHeight w:val="405"/>
-          <w:jc w:val="center"/>
         </w:trPr>
         <w:tc>
           <w:tcPr>
@@ -535,16 +779,19 @@
           </w:tcPr>
           <w:p>
             <w:pPr>
-              <w:spacing w:line="259" w:lineRule="auto"/>
               <w:rPr>
                 <w:rFonts w:ascii="Calibri" w:eastAsia="Calibri" w:hAnsi="Calibri" w:cs="Calibri"/>
                 <w:color w:val="000000" w:themeColor="text1"/>
+                <w:sz w:val="24"/>
+                <w:szCs w:val="24"/>
               </w:rPr>
             </w:pPr>
             <w:r>
               <w:rPr>
                 <w:rFonts w:ascii="Calibri" w:eastAsia="Calibri" w:hAnsi="Calibri" w:cs="Calibri"/>
                 <w:color w:val="000000" w:themeColor="text1"/>
+                <w:sz w:val="24"/>
+                <w:szCs w:val="24"/>
               </w:rPr>
               <w:t>White</w:t>
             </w:r>
@@ -556,10 +803,11 @@
           </w:tcPr>
           <w:p>
             <w:pPr>
-              <w:spacing w:line="259" w:lineRule="auto"/>
               <w:rPr>
                 <w:rFonts w:ascii="Calibri" w:eastAsia="Calibri" w:hAnsi="Calibri" w:cs="Calibri"/>
                 <w:color w:val="000000" w:themeColor="text1"/>
+                <w:sz w:val="24"/>
+                <w:szCs w:val="24"/>
               </w:rPr>
             </w:pPr>
           </w:p>
@@ -570,10 +818,11 @@
           </w:tcPr>
           <w:p>
             <w:pPr>
-              <w:spacing w:line="259" w:lineRule="auto"/>
               <w:rPr>
                 <w:rFonts w:ascii="Calibri" w:eastAsia="Calibri" w:hAnsi="Calibri" w:cs="Calibri"/>
                 <w:color w:val="000000" w:themeColor="text1"/>
+                <w:sz w:val="24"/>
+                <w:szCs w:val="24"/>
               </w:rPr>
             </w:pPr>
           </w:p>
@@ -584,10 +833,11 @@
           </w:tcPr>
           <w:p>
             <w:pPr>
-              <w:spacing w:line="259" w:lineRule="auto"/>
               <w:rPr>
                 <w:rFonts w:ascii="Calibri" w:eastAsia="Calibri" w:hAnsi="Calibri" w:cs="Calibri"/>
                 <w:color w:val="000000" w:themeColor="text1"/>
+                <w:sz w:val="24"/>
+                <w:szCs w:val="24"/>
               </w:rPr>
             </w:pPr>
           </w:p>
@@ -596,7 +846,6 @@
       <w:tr>
         <w:trPr>
           <w:trHeight w:val="405"/>
-          <w:jc w:val="center"/>
         </w:trPr>
         <w:tc>
           <w:tcPr>
@@ -604,16 +853,19 @@
           </w:tcPr>
           <w:p>
             <w:pPr>
-              <w:spacing w:line="259" w:lineRule="auto"/>
               <w:rPr>
                 <w:rFonts w:ascii="Calibri" w:eastAsia="Calibri" w:hAnsi="Calibri" w:cs="Calibri"/>
                 <w:color w:val="000000" w:themeColor="text1"/>
+                <w:sz w:val="24"/>
+                <w:szCs w:val="24"/>
               </w:rPr>
             </w:pPr>
             <w:r>
               <w:rPr>
                 <w:rFonts w:ascii="Calibri" w:eastAsia="Calibri" w:hAnsi="Calibri" w:cs="Calibri"/>
                 <w:color w:val="000000" w:themeColor="text1"/>
+                <w:sz w:val="24"/>
+                <w:szCs w:val="24"/>
               </w:rPr>
               <w:t>Indigenous</w:t>
             </w:r>
@@ -625,10 +877,11 @@
           </w:tcPr>
           <w:p>
             <w:pPr>
-              <w:spacing w:line="259" w:lineRule="auto"/>
               <w:rPr>
                 <w:rFonts w:ascii="Calibri" w:eastAsia="Calibri" w:hAnsi="Calibri" w:cs="Calibri"/>
                 <w:color w:val="000000" w:themeColor="text1"/>
+                <w:sz w:val="24"/>
+                <w:szCs w:val="24"/>
               </w:rPr>
             </w:pPr>
           </w:p>
@@ -639,10 +892,11 @@
           </w:tcPr>
           <w:p>
             <w:pPr>
-              <w:spacing w:line="259" w:lineRule="auto"/>
               <w:rPr>
                 <w:rFonts w:ascii="Calibri" w:eastAsia="Calibri" w:hAnsi="Calibri" w:cs="Calibri"/>
                 <w:color w:val="000000" w:themeColor="text1"/>
+                <w:sz w:val="24"/>
+                <w:szCs w:val="24"/>
               </w:rPr>
             </w:pPr>
           </w:p>
@@ -653,10 +907,11 @@
           </w:tcPr>
           <w:p>
             <w:pPr>
-              <w:spacing w:line="259" w:lineRule="auto"/>
               <w:rPr>
                 <w:rFonts w:ascii="Calibri" w:eastAsia="Calibri" w:hAnsi="Calibri" w:cs="Calibri"/>
                 <w:color w:val="000000" w:themeColor="text1"/>
+                <w:sz w:val="24"/>
+                <w:szCs w:val="24"/>
               </w:rPr>
             </w:pPr>
           </w:p>
@@ -664,9 +919,7 @@
       </w:tr>
       <w:tr>
         <w:trPr>
-          <w:cnfStyle w:val="000000100000" w:firstRow="0" w:lastRow="0" w:firstColumn="0" w:lastColumn="0" w:oddVBand="0" w:evenVBand="0" w:oddHBand="1" w:evenHBand="0" w:firstRowFirstColumn="0" w:firstRowLastColumn="0" w:lastRowFirstColumn="0" w:lastRowLastColumn="0"/>
           <w:trHeight w:val="585"/>
-          <w:jc w:val="center"/>
         </w:trPr>
         <w:tc>
           <w:tcPr>
@@ -674,16 +927,19 @@
           </w:tcPr>
           <w:p>
             <w:pPr>
-              <w:spacing w:line="259" w:lineRule="auto"/>
               <w:rPr>
                 <w:rFonts w:ascii="Calibri" w:eastAsia="Calibri" w:hAnsi="Calibri" w:cs="Calibri"/>
                 <w:color w:val="000000" w:themeColor="text1"/>
+                <w:sz w:val="24"/>
+                <w:szCs w:val="24"/>
               </w:rPr>
             </w:pPr>
             <w:r>
               <w:rPr>
                 <w:rFonts w:ascii="Calibri" w:eastAsia="Calibri" w:hAnsi="Calibri" w:cs="Calibri"/>
                 <w:color w:val="000000" w:themeColor="text1"/>
+                <w:sz w:val="24"/>
+                <w:szCs w:val="24"/>
               </w:rPr>
               <w:t>Other cultural/ ethnic groups</w:t>
             </w:r>
@@ -695,10 +951,11 @@
           </w:tcPr>
           <w:p>
             <w:pPr>
-              <w:spacing w:line="259" w:lineRule="auto"/>
               <w:rPr>
                 <w:rFonts w:ascii="Calibri" w:eastAsia="Calibri" w:hAnsi="Calibri" w:cs="Calibri"/>
                 <w:color w:val="000000" w:themeColor="text1"/>
+                <w:sz w:val="24"/>
+                <w:szCs w:val="24"/>
               </w:rPr>
             </w:pPr>
           </w:p>
@@ -709,10 +966,11 @@
           </w:tcPr>
           <w:p>
             <w:pPr>
-              <w:spacing w:line="259" w:lineRule="auto"/>
               <w:rPr>
                 <w:rFonts w:ascii="Calibri" w:eastAsia="Calibri" w:hAnsi="Calibri" w:cs="Calibri"/>
                 <w:color w:val="000000" w:themeColor="text1"/>
+                <w:sz w:val="24"/>
+                <w:szCs w:val="24"/>
               </w:rPr>
             </w:pPr>
           </w:p>
@@ -723,10 +981,11 @@
           </w:tcPr>
           <w:p>
             <w:pPr>
-              <w:spacing w:line="259" w:lineRule="auto"/>
               <w:rPr>
                 <w:rFonts w:ascii="Calibri" w:eastAsia="Calibri" w:hAnsi="Calibri" w:cs="Calibri"/>
                 <w:color w:val="000000" w:themeColor="text1"/>
+                <w:sz w:val="24"/>
+                <w:szCs w:val="24"/>
               </w:rPr>
             </w:pPr>
           </w:p>
@@ -735,7 +994,6 @@
       <w:tr>
         <w:trPr>
           <w:trHeight w:val="405"/>
-          <w:jc w:val="center"/>
         </w:trPr>
         <w:tc>
           <w:tcPr>
@@ -743,18 +1001,20 @@
           </w:tcPr>
           <w:p>
             <w:pPr>
-              <w:spacing w:line="259" w:lineRule="auto"/>
               <w:rPr>
                 <w:rFonts w:ascii="Calibri" w:eastAsia="Calibri" w:hAnsi="Calibri" w:cs="Calibri"/>
                 <w:color w:val="000000" w:themeColor="text1"/>
+                <w:sz w:val="24"/>
+                <w:szCs w:val="24"/>
               </w:rPr>
             </w:pPr>
             <w:r>
               <w:rPr>
                 <w:rFonts w:ascii="Calibri" w:eastAsia="Calibri" w:hAnsi="Calibri" w:cs="Calibri"/>
                 <w:color w:val="000000" w:themeColor="text1"/>
+                <w:sz w:val="24"/>
+                <w:szCs w:val="24"/>
               </w:rPr>
-              <w:lastRenderedPageBreak/>
               <w:t>Low-income</w:t>
             </w:r>
           </w:p>
@@ -765,10 +1025,11 @@
           </w:tcPr>
           <w:p>
             <w:pPr>
-              <w:spacing w:line="259" w:lineRule="auto"/>
               <w:rPr>
                 <w:rFonts w:ascii="Calibri" w:eastAsia="Calibri" w:hAnsi="Calibri" w:cs="Calibri"/>
                 <w:color w:val="000000" w:themeColor="text1"/>
+                <w:sz w:val="24"/>
+                <w:szCs w:val="24"/>
               </w:rPr>
             </w:pPr>
           </w:p>
@@ -779,10 +1040,11 @@
           </w:tcPr>
           <w:p>
             <w:pPr>
-              <w:spacing w:line="259" w:lineRule="auto"/>
               <w:rPr>
                 <w:rFonts w:ascii="Calibri" w:eastAsia="Calibri" w:hAnsi="Calibri" w:cs="Calibri"/>
                 <w:color w:val="000000" w:themeColor="text1"/>
+                <w:sz w:val="24"/>
+                <w:szCs w:val="24"/>
               </w:rPr>
             </w:pPr>
           </w:p>
@@ -793,10 +1055,11 @@
           </w:tcPr>
           <w:p>
             <w:pPr>
-              <w:spacing w:line="259" w:lineRule="auto"/>
               <w:rPr>
                 <w:rFonts w:ascii="Calibri" w:eastAsia="Calibri" w:hAnsi="Calibri" w:cs="Calibri"/>
                 <w:color w:val="000000" w:themeColor="text1"/>
+                <w:sz w:val="24"/>
+                <w:szCs w:val="24"/>
               </w:rPr>
             </w:pPr>
           </w:p>
@@ -804,9 +1067,7 @@
       </w:tr>
       <w:tr>
         <w:trPr>
-          <w:cnfStyle w:val="000000100000" w:firstRow="0" w:lastRow="0" w:firstColumn="0" w:lastColumn="0" w:oddVBand="0" w:evenVBand="0" w:oddHBand="1" w:evenHBand="0" w:firstRowFirstColumn="0" w:firstRowLastColumn="0" w:lastRowFirstColumn="0" w:lastRowLastColumn="0"/>
           <w:trHeight w:val="405"/>
-          <w:jc w:val="center"/>
         </w:trPr>
         <w:tc>
           <w:tcPr>
@@ -814,17 +1075,21 @@
           </w:tcPr>
           <w:p>
             <w:pPr>
-              <w:spacing w:line="259" w:lineRule="auto"/>
               <w:rPr>
                 <w:rFonts w:ascii="Calibri" w:eastAsia="Calibri" w:hAnsi="Calibri" w:cs="Calibri"/>
                 <w:color w:val="000000" w:themeColor="text1"/>
+                <w:sz w:val="24"/>
+                <w:szCs w:val="24"/>
               </w:rPr>
             </w:pPr>
             <w:r>
               <w:rPr>
                 <w:rFonts w:ascii="Calibri" w:eastAsia="Calibri" w:hAnsi="Calibri" w:cs="Calibri"/>
                 <w:color w:val="000000" w:themeColor="text1"/>
+                <w:sz w:val="24"/>
+                <w:szCs w:val="24"/>
               </w:rPr>
+              <w:lastRenderedPageBreak/>
               <w:t>Renters</w:t>
             </w:r>
           </w:p>
@@ -835,10 +1100,11 @@
           </w:tcPr>
           <w:p>
             <w:pPr>
-              <w:spacing w:line="259" w:lineRule="auto"/>
               <w:rPr>
                 <w:rFonts w:ascii="Calibri" w:eastAsia="Calibri" w:hAnsi="Calibri" w:cs="Calibri"/>
                 <w:color w:val="000000" w:themeColor="text1"/>
+                <w:sz w:val="24"/>
+                <w:szCs w:val="24"/>
               </w:rPr>
             </w:pPr>
           </w:p>
@@ -849,10 +1115,11 @@
           </w:tcPr>
           <w:p>
             <w:pPr>
-              <w:spacing w:line="259" w:lineRule="auto"/>
               <w:rPr>
                 <w:rFonts w:ascii="Calibri" w:eastAsia="Calibri" w:hAnsi="Calibri" w:cs="Calibri"/>
                 <w:color w:val="000000" w:themeColor="text1"/>
+                <w:sz w:val="24"/>
+                <w:szCs w:val="24"/>
               </w:rPr>
             </w:pPr>
           </w:p>
@@ -863,10 +1130,11 @@
           </w:tcPr>
           <w:p>
             <w:pPr>
-              <w:spacing w:line="259" w:lineRule="auto"/>
               <w:rPr>
                 <w:rFonts w:ascii="Calibri" w:eastAsia="Calibri" w:hAnsi="Calibri" w:cs="Calibri"/>
                 <w:color w:val="000000" w:themeColor="text1"/>
+                <w:sz w:val="24"/>
+                <w:szCs w:val="24"/>
               </w:rPr>
             </w:pPr>
           </w:p>
@@ -875,7 +1143,6 @@
       <w:tr>
         <w:trPr>
           <w:trHeight w:val="405"/>
-          <w:jc w:val="center"/>
         </w:trPr>
         <w:tc>
           <w:tcPr>
@@ -883,16 +1150,19 @@
           </w:tcPr>
           <w:p>
             <w:pPr>
-              <w:spacing w:line="259" w:lineRule="auto"/>
               <w:rPr>
                 <w:rFonts w:ascii="Calibri" w:eastAsia="Calibri" w:hAnsi="Calibri" w:cs="Calibri"/>
                 <w:color w:val="000000" w:themeColor="text1"/>
+                <w:sz w:val="24"/>
+                <w:szCs w:val="24"/>
               </w:rPr>
             </w:pPr>
             <w:r>
               <w:rPr>
                 <w:rFonts w:ascii="Calibri" w:eastAsia="Calibri" w:hAnsi="Calibri" w:cs="Calibri"/>
                 <w:color w:val="000000" w:themeColor="text1"/>
+                <w:sz w:val="24"/>
+                <w:szCs w:val="24"/>
               </w:rPr>
               <w:t>Foreign-born</w:t>
             </w:r>
@@ -904,10 +1174,11 @@
           </w:tcPr>
           <w:p>
             <w:pPr>
-              <w:spacing w:line="259" w:lineRule="auto"/>
               <w:rPr>
                 <w:rFonts w:ascii="Calibri" w:eastAsia="Calibri" w:hAnsi="Calibri" w:cs="Calibri"/>
                 <w:color w:val="000000" w:themeColor="text1"/>
+                <w:sz w:val="24"/>
+                <w:szCs w:val="24"/>
               </w:rPr>
             </w:pPr>
           </w:p>
@@ -918,10 +1189,11 @@
           </w:tcPr>
           <w:p>
             <w:pPr>
-              <w:spacing w:line="259" w:lineRule="auto"/>
               <w:rPr>
                 <w:rFonts w:ascii="Calibri" w:eastAsia="Calibri" w:hAnsi="Calibri" w:cs="Calibri"/>
                 <w:color w:val="000000" w:themeColor="text1"/>
+                <w:sz w:val="24"/>
+                <w:szCs w:val="24"/>
               </w:rPr>
             </w:pPr>
           </w:p>
@@ -932,10 +1204,11 @@
           </w:tcPr>
           <w:p>
             <w:pPr>
-              <w:spacing w:line="259" w:lineRule="auto"/>
               <w:rPr>
                 <w:rFonts w:ascii="Calibri" w:eastAsia="Calibri" w:hAnsi="Calibri" w:cs="Calibri"/>
                 <w:color w:val="000000" w:themeColor="text1"/>
+                <w:sz w:val="24"/>
+                <w:szCs w:val="24"/>
               </w:rPr>
             </w:pPr>
           </w:p>
@@ -943,9 +1216,7 @@
       </w:tr>
       <w:tr>
         <w:trPr>
-          <w:cnfStyle w:val="000000100000" w:firstRow="0" w:lastRow="0" w:firstColumn="0" w:lastColumn="0" w:oddVBand="0" w:evenVBand="0" w:oddHBand="1" w:evenHBand="0" w:firstRowFirstColumn="0" w:firstRowLastColumn="0" w:lastRowFirstColumn="0" w:lastRowLastColumn="0"/>
           <w:trHeight w:val="405"/>
-          <w:jc w:val="center"/>
         </w:trPr>
         <w:tc>
           <w:tcPr>
@@ -953,16 +1224,19 @@
           </w:tcPr>
           <w:p>
             <w:pPr>
-              <w:spacing w:line="259" w:lineRule="auto"/>
               <w:rPr>
                 <w:rFonts w:ascii="Calibri" w:eastAsia="Calibri" w:hAnsi="Calibri" w:cs="Calibri"/>
                 <w:color w:val="000000" w:themeColor="text1"/>
+                <w:sz w:val="24"/>
+                <w:szCs w:val="24"/>
               </w:rPr>
             </w:pPr>
             <w:r>
               <w:rPr>
                 <w:rFonts w:ascii="Calibri" w:eastAsia="Calibri" w:hAnsi="Calibri" w:cs="Calibri"/>
                 <w:color w:val="000000" w:themeColor="text1"/>
+                <w:sz w:val="24"/>
+                <w:szCs w:val="24"/>
               </w:rPr>
               <w:t>Elderly</w:t>
             </w:r>
@@ -974,10 +1248,11 @@
           </w:tcPr>
           <w:p>
             <w:pPr>
-              <w:spacing w:line="259" w:lineRule="auto"/>
               <w:rPr>
                 <w:rFonts w:ascii="Calibri" w:eastAsia="Calibri" w:hAnsi="Calibri" w:cs="Calibri"/>
                 <w:color w:val="000000" w:themeColor="text1"/>
+                <w:sz w:val="24"/>
+                <w:szCs w:val="24"/>
               </w:rPr>
             </w:pPr>
           </w:p>
@@ -988,10 +1263,11 @@
           </w:tcPr>
           <w:p>
             <w:pPr>
-              <w:spacing w:line="259" w:lineRule="auto"/>
               <w:rPr>
                 <w:rFonts w:ascii="Calibri" w:eastAsia="Calibri" w:hAnsi="Calibri" w:cs="Calibri"/>
                 <w:color w:val="000000" w:themeColor="text1"/>
+                <w:sz w:val="24"/>
+                <w:szCs w:val="24"/>
               </w:rPr>
             </w:pPr>
           </w:p>
@@ -1002,10 +1278,11 @@
           </w:tcPr>
           <w:p>
             <w:pPr>
-              <w:spacing w:line="259" w:lineRule="auto"/>
               <w:rPr>
                 <w:rFonts w:ascii="Calibri" w:eastAsia="Calibri" w:hAnsi="Calibri" w:cs="Calibri"/>
                 <w:color w:val="000000" w:themeColor="text1"/>
+                <w:sz w:val="24"/>
+                <w:szCs w:val="24"/>
               </w:rPr>
             </w:pPr>
           </w:p>
@@ -1014,7 +1291,6 @@
       <w:tr>
         <w:trPr>
           <w:trHeight w:val="405"/>
-          <w:jc w:val="center"/>
         </w:trPr>
         <w:tc>
           <w:tcPr>
@@ -1022,16 +1298,19 @@
           </w:tcPr>
           <w:p>
             <w:pPr>
-              <w:spacing w:line="259" w:lineRule="auto"/>
               <w:rPr>
                 <w:rFonts w:ascii="Calibri" w:eastAsia="Calibri" w:hAnsi="Calibri" w:cs="Calibri"/>
                 <w:color w:val="000000" w:themeColor="text1"/>
+                <w:sz w:val="24"/>
+                <w:szCs w:val="24"/>
               </w:rPr>
             </w:pPr>
             <w:r>
               <w:rPr>
                 <w:rFonts w:ascii="Calibri" w:eastAsia="Calibri" w:hAnsi="Calibri" w:cs="Calibri"/>
                 <w:color w:val="000000" w:themeColor="text1"/>
+                <w:sz w:val="24"/>
+                <w:szCs w:val="24"/>
               </w:rPr>
               <w:t>Disability</w:t>
             </w:r>
@@ -1043,10 +1322,11 @@
           </w:tcPr>
           <w:p>
             <w:pPr>
-              <w:spacing w:line="259" w:lineRule="auto"/>
               <w:rPr>
                 <w:rFonts w:ascii="Calibri" w:eastAsia="Calibri" w:hAnsi="Calibri" w:cs="Calibri"/>
                 <w:color w:val="000000" w:themeColor="text1"/>
+                <w:sz w:val="24"/>
+                <w:szCs w:val="24"/>
               </w:rPr>
             </w:pPr>
           </w:p>
@@ -1057,10 +1337,11 @@
           </w:tcPr>
           <w:p>
             <w:pPr>
-              <w:spacing w:line="259" w:lineRule="auto"/>
               <w:rPr>
                 <w:rFonts w:ascii="Calibri" w:eastAsia="Calibri" w:hAnsi="Calibri" w:cs="Calibri"/>
                 <w:color w:val="000000" w:themeColor="text1"/>
+                <w:sz w:val="24"/>
+                <w:szCs w:val="24"/>
               </w:rPr>
             </w:pPr>
           </w:p>
@@ -1071,10 +1352,11 @@
           </w:tcPr>
           <w:p>
             <w:pPr>
-              <w:spacing w:line="259" w:lineRule="auto"/>
               <w:rPr>
                 <w:rFonts w:ascii="Calibri" w:eastAsia="Calibri" w:hAnsi="Calibri" w:cs="Calibri"/>
                 <w:color w:val="000000" w:themeColor="text1"/>
+                <w:sz w:val="24"/>
+                <w:szCs w:val="24"/>
               </w:rPr>
             </w:pPr>
           </w:p>
@@ -1082,9 +1364,7 @@
       </w:tr>
       <w:tr>
         <w:trPr>
-          <w:cnfStyle w:val="000000100000" w:firstRow="0" w:lastRow="0" w:firstColumn="0" w:lastColumn="0" w:oddVBand="0" w:evenVBand="0" w:oddHBand="1" w:evenHBand="0" w:firstRowFirstColumn="0" w:firstRowLastColumn="0" w:lastRowFirstColumn="0" w:lastRowLastColumn="0"/>
           <w:trHeight w:val="495"/>
-          <w:jc w:val="center"/>
         </w:trPr>
         <w:tc>
           <w:tcPr>
@@ -1092,16 +1372,19 @@
           </w:tcPr>
           <w:p>
             <w:pPr>
-              <w:spacing w:line="259" w:lineRule="auto"/>
               <w:rPr>
                 <w:rFonts w:ascii="Calibri" w:eastAsia="Calibri" w:hAnsi="Calibri" w:cs="Calibri"/>
                 <w:color w:val="000000" w:themeColor="text1"/>
+                <w:sz w:val="24"/>
+                <w:szCs w:val="24"/>
               </w:rPr>
             </w:pPr>
             <w:r>
               <w:rPr>
                 <w:rFonts w:ascii="Calibri" w:eastAsia="Calibri" w:hAnsi="Calibri" w:cs="Calibri"/>
                 <w:color w:val="000000" w:themeColor="text1"/>
+                <w:sz w:val="24"/>
+                <w:szCs w:val="24"/>
               </w:rPr>
               <w:t>Select your own</w:t>
             </w:r>
@@ -1113,10 +1396,11 @@
           </w:tcPr>
           <w:p>
             <w:pPr>
-              <w:spacing w:line="259" w:lineRule="auto"/>
               <w:rPr>
                 <w:rFonts w:ascii="Calibri" w:eastAsia="Calibri" w:hAnsi="Calibri" w:cs="Calibri"/>
                 <w:color w:val="000000" w:themeColor="text1"/>
+                <w:sz w:val="24"/>
+                <w:szCs w:val="24"/>
               </w:rPr>
             </w:pPr>
           </w:p>
@@ -1127,10 +1411,11 @@
           </w:tcPr>
           <w:p>
             <w:pPr>
-              <w:spacing w:line="259" w:lineRule="auto"/>
               <w:rPr>
                 <w:rFonts w:ascii="Calibri" w:eastAsia="Calibri" w:hAnsi="Calibri" w:cs="Calibri"/>
                 <w:color w:val="000000" w:themeColor="text1"/>
+                <w:sz w:val="24"/>
+                <w:szCs w:val="24"/>
               </w:rPr>
             </w:pPr>
           </w:p>
@@ -1141,10 +1426,11 @@
           </w:tcPr>
           <w:p>
             <w:pPr>
-              <w:spacing w:line="259" w:lineRule="auto"/>
               <w:rPr>
                 <w:rFonts w:ascii="Calibri" w:eastAsia="Calibri" w:hAnsi="Calibri" w:cs="Calibri"/>
                 <w:color w:val="000000" w:themeColor="text1"/>
+                <w:sz w:val="24"/>
+                <w:szCs w:val="24"/>
               </w:rPr>
             </w:pPr>
           </w:p>
@@ -1153,7 +1439,6 @@
       <w:tr>
         <w:trPr>
           <w:trHeight w:val="405"/>
-          <w:jc w:val="center"/>
         </w:trPr>
         <w:tc>
           <w:tcPr>
@@ -1161,16 +1446,19 @@
           </w:tcPr>
           <w:p>
             <w:pPr>
-              <w:spacing w:line="259" w:lineRule="auto"/>
               <w:rPr>
                 <w:rFonts w:ascii="Calibri" w:eastAsia="Calibri" w:hAnsi="Calibri" w:cs="Calibri"/>
                 <w:color w:val="000000" w:themeColor="text1"/>
+                <w:sz w:val="24"/>
+                <w:szCs w:val="24"/>
               </w:rPr>
             </w:pPr>
             <w:r>
               <w:rPr>
                 <w:rFonts w:ascii="Calibri" w:eastAsia="Calibri" w:hAnsi="Calibri" w:cs="Calibri"/>
                 <w:color w:val="000000" w:themeColor="text1"/>
+                <w:sz w:val="24"/>
+                <w:szCs w:val="24"/>
               </w:rPr>
               <w:t>Select your own</w:t>
             </w:r>
@@ -1182,10 +1470,11 @@
           </w:tcPr>
           <w:p>
             <w:pPr>
-              <w:spacing w:line="259" w:lineRule="auto"/>
               <w:rPr>
                 <w:rFonts w:ascii="Calibri" w:eastAsia="Calibri" w:hAnsi="Calibri" w:cs="Calibri"/>
                 <w:color w:val="000000" w:themeColor="text1"/>
+                <w:sz w:val="24"/>
+                <w:szCs w:val="24"/>
               </w:rPr>
             </w:pPr>
           </w:p>
@@ -1196,10 +1485,11 @@
           </w:tcPr>
           <w:p>
             <w:pPr>
-              <w:spacing w:line="259" w:lineRule="auto"/>
               <w:rPr>
                 <w:rFonts w:ascii="Calibri" w:eastAsia="Calibri" w:hAnsi="Calibri" w:cs="Calibri"/>
                 <w:color w:val="000000" w:themeColor="text1"/>
+                <w:sz w:val="24"/>
+                <w:szCs w:val="24"/>
               </w:rPr>
             </w:pPr>
           </w:p>
@@ -1210,25 +1500,17 @@
           </w:tcPr>
           <w:p>
             <w:pPr>
-              <w:spacing w:line="259" w:lineRule="auto"/>
               <w:rPr>
                 <w:rFonts w:ascii="Calibri" w:eastAsia="Calibri" w:hAnsi="Calibri" w:cs="Calibri"/>
                 <w:color w:val="000000" w:themeColor="text1"/>
+                <w:sz w:val="24"/>
+                <w:szCs w:val="24"/>
               </w:rPr>
             </w:pPr>
           </w:p>
         </w:tc>
       </w:tr>
     </w:tbl>
-    <w:p>
-      <w:pPr>
-        <w:spacing w:after="0" w:line="240" w:lineRule="auto"/>
-        <w:rPr>
-          <w:rFonts w:ascii="Calibri" w:eastAsia="Calibri" w:hAnsi="Calibri" w:cs="Calibri"/>
-          <w:color w:val="000000" w:themeColor="text1"/>
-        </w:rPr>
-      </w:pPr>
-    </w:p>
     <w:p>
       <w:pPr>
         <w:spacing w:after="0" w:line="240" w:lineRule="auto"/>
@@ -1244,24 +1526,59 @@
     <w:p>
       <w:pPr>
         <w:pStyle w:val="Heading2"/>
-        <w:spacing w:before="0"/>
+        <w:spacing w:before="0" w:line="240" w:lineRule="auto"/>
         <w:textAlignment w:val="baseline"/>
       </w:pPr>
       <w:r>
-        <w:t>What to do next</w:t>
+        <w:t xml:space="preserve">What to </w:t>
+      </w:r>
+      <w:r>
+        <w:t>d</w:t>
+      </w:r>
+      <w:r>
+        <w:t xml:space="preserve">o </w:t>
+      </w:r>
+      <w:r>
+        <w:t>n</w:t>
+      </w:r>
+      <w:r>
+        <w:t>ext</w:t>
       </w:r>
     </w:p>
     <w:p>
+      <w:pPr>
+        <w:spacing w:after="0" w:line="240" w:lineRule="auto"/>
+        <w:rPr>
+          <w:sz w:val="24"/>
+          <w:szCs w:val="24"/>
+        </w:rPr>
+      </w:pPr>
       <w:r>
+        <w:rPr>
+          <w:sz w:val="24"/>
+          <w:szCs w:val="24"/>
+        </w:rPr>
         <w:t>Debrief with your core team and</w:t>
       </w:r>
       <w:r>
+        <w:rPr>
+          <w:sz w:val="24"/>
+          <w:szCs w:val="24"/>
+        </w:rPr>
         <w:t xml:space="preserve"> answer some of the discussion prompts below. </w:t>
       </w:r>
       <w:r>
+        <w:rPr>
+          <w:sz w:val="24"/>
+          <w:szCs w:val="24"/>
+        </w:rPr>
         <w:t xml:space="preserve">Then, return to the ERB tool to continue collecting data on </w:t>
       </w:r>
       <w:r>
+        <w:rPr>
+          <w:sz w:val="24"/>
+          <w:szCs w:val="24"/>
+        </w:rPr>
         <w:t>resilient systems.</w:t>
       </w:r>
     </w:p>
@@ -1275,16 +1592,12 @@
         <w:rPr>
           <w:rFonts w:eastAsia="Calibri"/>
           <w:color w:val="000000" w:themeColor="text1"/>
-          <w:sz w:val="22"/>
-          <w:szCs w:val="22"/>
         </w:rPr>
       </w:pPr>
       <w:r>
         <w:rPr>
           <w:rFonts w:eastAsia="Calibri"/>
           <w:color w:val="000000" w:themeColor="text1"/>
-          <w:sz w:val="22"/>
-          <w:szCs w:val="22"/>
         </w:rPr>
         <w:t xml:space="preserve">Which population groups do the data tools identify as at risk of climate-related or environmental risks? How does it compare to state or federal level data? </w:t>
       </w:r>
@@ -1299,16 +1612,12 @@
         <w:rPr>
           <w:rFonts w:eastAsia="Calibri"/>
           <w:color w:val="000000" w:themeColor="text1"/>
-          <w:sz w:val="22"/>
-          <w:szCs w:val="22"/>
         </w:rPr>
       </w:pPr>
       <w:r>
         <w:rPr>
           <w:rFonts w:eastAsia="Calibri"/>
           <w:color w:val="000000" w:themeColor="text1"/>
-          <w:sz w:val="22"/>
-          <w:szCs w:val="22"/>
         </w:rPr>
         <w:t xml:space="preserve">Does this information align with what you understand about your community or what you have learned through storytelling and community engagement? </w:t>
       </w:r>
@@ -1323,16 +1632,12 @@
         <w:rPr>
           <w:rFonts w:eastAsia="Calibri"/>
           <w:color w:val="000000" w:themeColor="text1"/>
-          <w:sz w:val="22"/>
-          <w:szCs w:val="22"/>
         </w:rPr>
       </w:pPr>
       <w:r>
         <w:rPr>
           <w:rFonts w:eastAsia="Calibri"/>
           <w:color w:val="000000" w:themeColor="text1"/>
-          <w:sz w:val="22"/>
-          <w:szCs w:val="22"/>
         </w:rPr>
         <w:t>How will you use this information? Are there gaps where you might need more information?</w:t>
       </w:r>
@@ -1347,16 +1652,12 @@
         <w:rPr>
           <w:rFonts w:eastAsia="Calibri"/>
           <w:color w:val="000000" w:themeColor="text1"/>
-          <w:sz w:val="22"/>
-          <w:szCs w:val="22"/>
         </w:rPr>
       </w:pPr>
       <w:r>
         <w:rPr>
           <w:rFonts w:eastAsia="Calibri"/>
           <w:color w:val="000000" w:themeColor="text1"/>
-          <w:sz w:val="22"/>
-          <w:szCs w:val="22"/>
         </w:rPr>
         <w:t>How does this information inform what issues do you want to prioritize in the mapping activity? What base maps do you need to print for your workshop?</w:t>
       </w:r>
@@ -1378,7 +1679,11 @@
         <w:t> </w:t>
       </w:r>
     </w:p>
-    <w:p/>
+    <w:p>
+      <w:pPr>
+        <w:spacing w:after="0" w:line="240" w:lineRule="auto"/>
+      </w:pPr>
+    </w:p>
     <w:p>
       <w:pPr>
         <w:pStyle w:val="paragraph"/>
@@ -1402,9 +1707,9 @@
       </w:pPr>
     </w:p>
     <w:sectPr>
-      <w:headerReference w:type="default" r:id="rId14"/>
-      <w:footerReference w:type="even" r:id="rId15"/>
-      <w:footerReference w:type="default" r:id="rId16"/>
+      <w:headerReference w:type="default" r:id="rId13"/>
+      <w:footerReference w:type="even" r:id="rId14"/>
+      <w:footerReference w:type="default" r:id="rId15"/>
       <w:pgSz w:w="12240" w:h="15840"/>
       <w:pgMar w:top="1440" w:right="1440" w:bottom="1440" w:left="1440" w:header="720" w:footer="720" w:gutter="0"/>
       <w:cols w:space="720"/>
@@ -1490,6 +1795,11 @@
         <w:docPartUnique/>
       </w:docPartObj>
     </w:sdtPr>
+    <w:sdtEndPr>
+      <w:rPr>
+        <w:rStyle w:val="PageNumber"/>
+      </w:rPr>
+    </w:sdtEndPr>
     <w:sdtContent>
       <w:p>
         <w:pPr>
@@ -2157,8 +2467,8 @@
   <w:abstractNum w:abstractNumId="5" w15:restartNumberingAfterBreak="0">
     <w:nsid w:val="13329EF5"/>
     <w:multiLevelType w:val="hybridMultilevel"/>
-    <w:tmpl w:val="C9B8205C"/>
-    <w:lvl w:ilvl="0" w:tplc="E8C8DBA6">
+    <w:tmpl w:val="E7729CFE"/>
+    <w:lvl w:ilvl="0" w:tplc="29529498">
       <w:start w:val="1"/>
       <w:numFmt w:val="decimal"/>
       <w:lvlText w:val="%1."/>
@@ -2167,7 +2477,7 @@
         <w:ind w:left="720" w:hanging="360"/>
       </w:pPr>
     </w:lvl>
-    <w:lvl w:ilvl="1" w:tplc="26AE56BE">
+    <w:lvl w:ilvl="1" w:tplc="F078C192">
       <w:start w:val="1"/>
       <w:numFmt w:val="lowerLetter"/>
       <w:lvlText w:val="%2."/>
@@ -2176,7 +2486,7 @@
         <w:ind w:left="1440" w:hanging="360"/>
       </w:pPr>
     </w:lvl>
-    <w:lvl w:ilvl="2" w:tplc="1E5CF0F8">
+    <w:lvl w:ilvl="2" w:tplc="7360B842">
       <w:start w:val="1"/>
       <w:numFmt w:val="lowerRoman"/>
       <w:lvlText w:val="%3."/>
@@ -2185,7 +2495,7 @@
         <w:ind w:left="2160" w:hanging="180"/>
       </w:pPr>
     </w:lvl>
-    <w:lvl w:ilvl="3" w:tplc="170C96B2">
+    <w:lvl w:ilvl="3" w:tplc="38B83FC2">
       <w:start w:val="1"/>
       <w:numFmt w:val="decimal"/>
       <w:lvlText w:val="%4."/>
@@ -2194,7 +2504,7 @@
         <w:ind w:left="2880" w:hanging="360"/>
       </w:pPr>
     </w:lvl>
-    <w:lvl w:ilvl="4" w:tplc="C41E47D4">
+    <w:lvl w:ilvl="4" w:tplc="62D04238">
       <w:start w:val="1"/>
       <w:numFmt w:val="lowerLetter"/>
       <w:lvlText w:val="%5."/>
@@ -2203,7 +2513,7 @@
         <w:ind w:left="3600" w:hanging="360"/>
       </w:pPr>
     </w:lvl>
-    <w:lvl w:ilvl="5" w:tplc="1C3469FC">
+    <w:lvl w:ilvl="5" w:tplc="F378F63C">
       <w:start w:val="1"/>
       <w:numFmt w:val="lowerRoman"/>
       <w:lvlText w:val="%6."/>
@@ -2212,7 +2522,7 @@
         <w:ind w:left="4320" w:hanging="180"/>
       </w:pPr>
     </w:lvl>
-    <w:lvl w:ilvl="6" w:tplc="8800094E">
+    <w:lvl w:ilvl="6" w:tplc="F2600CF8">
       <w:start w:val="1"/>
       <w:numFmt w:val="decimal"/>
       <w:lvlText w:val="%7."/>
@@ -2221,7 +2531,7 @@
         <w:ind w:left="5040" w:hanging="360"/>
       </w:pPr>
     </w:lvl>
-    <w:lvl w:ilvl="7" w:tplc="673A97FC">
+    <w:lvl w:ilvl="7" w:tplc="F156FF82">
       <w:start w:val="1"/>
       <w:numFmt w:val="lowerLetter"/>
       <w:lvlText w:val="%8."/>
@@ -2230,7 +2540,7 @@
         <w:ind w:left="5760" w:hanging="360"/>
       </w:pPr>
     </w:lvl>
-    <w:lvl w:ilvl="8" w:tplc="3E2680BA">
+    <w:lvl w:ilvl="8" w:tplc="E5129BE2">
       <w:start w:val="1"/>
       <w:numFmt w:val="lowerRoman"/>
       <w:lvlText w:val="%9."/>
@@ -2471,7 +2781,7 @@
   <w:abstractNum w:abstractNumId="8" w15:restartNumberingAfterBreak="0">
     <w:nsid w:val="170C52F4"/>
     <w:multiLevelType w:val="multilevel"/>
-    <w:tmpl w:val="D9D44ACA"/>
+    <w:tmpl w:val="DDBE63D0"/>
     <w:lvl w:ilvl="0">
       <w:start w:val="1"/>
       <w:numFmt w:val="decimal"/>
@@ -3025,8 +3335,8 @@
   <w:abstractNum w:abstractNumId="13" w15:restartNumberingAfterBreak="0">
     <w:nsid w:val="249EAD2A"/>
     <w:multiLevelType w:val="hybridMultilevel"/>
-    <w:tmpl w:val="4006964E"/>
-    <w:lvl w:ilvl="0" w:tplc="CF928C28">
+    <w:tmpl w:val="AA0E4CAC"/>
+    <w:lvl w:ilvl="0" w:tplc="B344ED18">
       <w:start w:val="1"/>
       <w:numFmt w:val="bullet"/>
       <w:lvlText w:val=""/>
@@ -3038,7 +3348,7 @@
         <w:rFonts w:ascii="Symbol" w:hAnsi="Symbol" w:hint="default"/>
       </w:rPr>
     </w:lvl>
-    <w:lvl w:ilvl="1" w:tplc="74AA267E">
+    <w:lvl w:ilvl="1" w:tplc="32A66014">
       <w:start w:val="1"/>
       <w:numFmt w:val="bullet"/>
       <w:lvlText w:val="o"/>
@@ -3050,7 +3360,7 @@
         <w:rFonts w:ascii="Courier New" w:hAnsi="Courier New" w:hint="default"/>
       </w:rPr>
     </w:lvl>
-    <w:lvl w:ilvl="2" w:tplc="14AA33C0">
+    <w:lvl w:ilvl="2" w:tplc="40E6499A">
       <w:start w:val="1"/>
       <w:numFmt w:val="bullet"/>
       <w:lvlText w:val=""/>
@@ -3062,7 +3372,7 @@
         <w:rFonts w:ascii="Wingdings" w:hAnsi="Wingdings" w:hint="default"/>
       </w:rPr>
     </w:lvl>
-    <w:lvl w:ilvl="3" w:tplc="A4922140">
+    <w:lvl w:ilvl="3" w:tplc="02B8B988">
       <w:start w:val="1"/>
       <w:numFmt w:val="bullet"/>
       <w:lvlText w:val=""/>
@@ -3074,7 +3384,7 @@
         <w:rFonts w:ascii="Symbol" w:hAnsi="Symbol" w:hint="default"/>
       </w:rPr>
     </w:lvl>
-    <w:lvl w:ilvl="4" w:tplc="F550B498">
+    <w:lvl w:ilvl="4" w:tplc="081A4FB8">
       <w:start w:val="1"/>
       <w:numFmt w:val="bullet"/>
       <w:lvlText w:val="o"/>
@@ -3086,7 +3396,7 @@
         <w:rFonts w:ascii="Courier New" w:hAnsi="Courier New" w:hint="default"/>
       </w:rPr>
     </w:lvl>
-    <w:lvl w:ilvl="5" w:tplc="BF548E70">
+    <w:lvl w:ilvl="5" w:tplc="C30AFAC0">
       <w:start w:val="1"/>
       <w:numFmt w:val="bullet"/>
       <w:lvlText w:val=""/>
@@ -3098,7 +3408,7 @@
         <w:rFonts w:ascii="Wingdings" w:hAnsi="Wingdings" w:hint="default"/>
       </w:rPr>
     </w:lvl>
-    <w:lvl w:ilvl="6" w:tplc="E77E73D0">
+    <w:lvl w:ilvl="6" w:tplc="471A36A6">
       <w:start w:val="1"/>
       <w:numFmt w:val="bullet"/>
       <w:lvlText w:val=""/>
@@ -3110,7 +3420,7 @@
         <w:rFonts w:ascii="Symbol" w:hAnsi="Symbol" w:hint="default"/>
       </w:rPr>
     </w:lvl>
-    <w:lvl w:ilvl="7" w:tplc="70748C1A">
+    <w:lvl w:ilvl="7" w:tplc="09DC8AD8">
       <w:start w:val="1"/>
       <w:numFmt w:val="bullet"/>
       <w:lvlText w:val="o"/>
@@ -3122,7 +3432,7 @@
         <w:rFonts w:ascii="Courier New" w:hAnsi="Courier New" w:hint="default"/>
       </w:rPr>
     </w:lvl>
-    <w:lvl w:ilvl="8" w:tplc="3DC4F128">
+    <w:lvl w:ilvl="8" w:tplc="04742358">
       <w:start w:val="1"/>
       <w:numFmt w:val="bullet"/>
       <w:lvlText w:val=""/>
@@ -3593,8 +3903,8 @@
   <w:abstractNum w:abstractNumId="18" w15:restartNumberingAfterBreak="0">
     <w:nsid w:val="341A8963"/>
     <w:multiLevelType w:val="hybridMultilevel"/>
-    <w:tmpl w:val="95F08CAE"/>
-    <w:lvl w:ilvl="0" w:tplc="6270F402">
+    <w:tmpl w:val="4532FE32"/>
+    <w:lvl w:ilvl="0" w:tplc="894833F0">
       <w:start w:val="1"/>
       <w:numFmt w:val="bullet"/>
       <w:lvlText w:val=""/>
@@ -3606,7 +3916,7 @@
         <w:rFonts w:ascii="Symbol" w:hAnsi="Symbol" w:hint="default"/>
       </w:rPr>
     </w:lvl>
-    <w:lvl w:ilvl="1" w:tplc="ACF4AC2A">
+    <w:lvl w:ilvl="1" w:tplc="DEB693F8">
       <w:start w:val="1"/>
       <w:numFmt w:val="bullet"/>
       <w:lvlText w:val="o"/>
@@ -3618,7 +3928,7 @@
         <w:rFonts w:ascii="Courier New" w:hAnsi="Courier New" w:hint="default"/>
       </w:rPr>
     </w:lvl>
-    <w:lvl w:ilvl="2" w:tplc="6ED8AF52">
+    <w:lvl w:ilvl="2" w:tplc="3C2479A2">
       <w:start w:val="1"/>
       <w:numFmt w:val="bullet"/>
       <w:lvlText w:val=""/>
@@ -3630,7 +3940,7 @@
         <w:rFonts w:ascii="Wingdings" w:hAnsi="Wingdings" w:hint="default"/>
       </w:rPr>
     </w:lvl>
-    <w:lvl w:ilvl="3" w:tplc="8DDE27EE">
+    <w:lvl w:ilvl="3" w:tplc="C07E1E76">
       <w:start w:val="1"/>
       <w:numFmt w:val="bullet"/>
       <w:lvlText w:val=""/>
@@ -3642,7 +3952,7 @@
         <w:rFonts w:ascii="Symbol" w:hAnsi="Symbol" w:hint="default"/>
       </w:rPr>
     </w:lvl>
-    <w:lvl w:ilvl="4" w:tplc="308AA14E">
+    <w:lvl w:ilvl="4" w:tplc="F8883D0E">
       <w:start w:val="1"/>
       <w:numFmt w:val="bullet"/>
       <w:lvlText w:val="o"/>
@@ -3654,7 +3964,7 @@
         <w:rFonts w:ascii="Courier New" w:hAnsi="Courier New" w:hint="default"/>
       </w:rPr>
     </w:lvl>
-    <w:lvl w:ilvl="5" w:tplc="A60A70BA">
+    <w:lvl w:ilvl="5" w:tplc="D23E3466">
       <w:start w:val="1"/>
       <w:numFmt w:val="bullet"/>
       <w:lvlText w:val=""/>
@@ -3666,7 +3976,7 @@
         <w:rFonts w:ascii="Wingdings" w:hAnsi="Wingdings" w:hint="default"/>
       </w:rPr>
     </w:lvl>
-    <w:lvl w:ilvl="6" w:tplc="0CB4BDAE">
+    <w:lvl w:ilvl="6" w:tplc="BE16F6B0">
       <w:start w:val="1"/>
       <w:numFmt w:val="bullet"/>
       <w:lvlText w:val=""/>
@@ -3678,7 +3988,7 @@
         <w:rFonts w:ascii="Symbol" w:hAnsi="Symbol" w:hint="default"/>
       </w:rPr>
     </w:lvl>
-    <w:lvl w:ilvl="7" w:tplc="5A980D26">
+    <w:lvl w:ilvl="7" w:tplc="684C9618">
       <w:start w:val="1"/>
       <w:numFmt w:val="bullet"/>
       <w:lvlText w:val="o"/>
@@ -3690,7 +4000,7 @@
         <w:rFonts w:ascii="Courier New" w:hAnsi="Courier New" w:hint="default"/>
       </w:rPr>
     </w:lvl>
-    <w:lvl w:ilvl="8" w:tplc="B7469A62">
+    <w:lvl w:ilvl="8" w:tplc="91BE96B8">
       <w:start w:val="1"/>
       <w:numFmt w:val="bullet"/>
       <w:lvlText w:val=""/>
@@ -4133,8 +4443,8 @@
   <w:abstractNum w:abstractNumId="23" w15:restartNumberingAfterBreak="0">
     <w:nsid w:val="498B932C"/>
     <w:multiLevelType w:val="hybridMultilevel"/>
-    <w:tmpl w:val="7450AD88"/>
-    <w:lvl w:ilvl="0" w:tplc="D4902D10">
+    <w:tmpl w:val="5FB630F8"/>
+    <w:lvl w:ilvl="0" w:tplc="1024944E">
       <w:start w:val="1"/>
       <w:numFmt w:val="bullet"/>
       <w:lvlText w:val=""/>
@@ -4146,7 +4456,7 @@
         <w:rFonts w:ascii="Symbol" w:hAnsi="Symbol" w:hint="default"/>
       </w:rPr>
     </w:lvl>
-    <w:lvl w:ilvl="1" w:tplc="4470F71C">
+    <w:lvl w:ilvl="1" w:tplc="20A82E68">
       <w:start w:val="1"/>
       <w:numFmt w:val="bullet"/>
       <w:lvlText w:val="o"/>
@@ -4158,7 +4468,7 @@
         <w:rFonts w:ascii="Courier New" w:hAnsi="Courier New" w:hint="default"/>
       </w:rPr>
     </w:lvl>
-    <w:lvl w:ilvl="2" w:tplc="86969BF0">
+    <w:lvl w:ilvl="2" w:tplc="BBAAED7C">
       <w:start w:val="1"/>
       <w:numFmt w:val="bullet"/>
       <w:lvlText w:val=""/>
@@ -4170,7 +4480,7 @@
         <w:rFonts w:ascii="Wingdings" w:hAnsi="Wingdings" w:hint="default"/>
       </w:rPr>
     </w:lvl>
-    <w:lvl w:ilvl="3" w:tplc="DC9830C2">
+    <w:lvl w:ilvl="3" w:tplc="3176C1D4">
       <w:start w:val="1"/>
       <w:numFmt w:val="bullet"/>
       <w:lvlText w:val=""/>
@@ -4182,7 +4492,7 @@
         <w:rFonts w:ascii="Symbol" w:hAnsi="Symbol" w:hint="default"/>
       </w:rPr>
     </w:lvl>
-    <w:lvl w:ilvl="4" w:tplc="CE8EBC98">
+    <w:lvl w:ilvl="4" w:tplc="72BE7D22">
       <w:start w:val="1"/>
       <w:numFmt w:val="bullet"/>
       <w:lvlText w:val="o"/>
@@ -4194,7 +4504,7 @@
         <w:rFonts w:ascii="Courier New" w:hAnsi="Courier New" w:hint="default"/>
       </w:rPr>
     </w:lvl>
-    <w:lvl w:ilvl="5" w:tplc="AB5C9A96">
+    <w:lvl w:ilvl="5" w:tplc="FFBED9F2">
       <w:start w:val="1"/>
       <w:numFmt w:val="bullet"/>
       <w:lvlText w:val=""/>
@@ -4206,7 +4516,7 @@
         <w:rFonts w:ascii="Wingdings" w:hAnsi="Wingdings" w:hint="default"/>
       </w:rPr>
     </w:lvl>
-    <w:lvl w:ilvl="6" w:tplc="06D8D026">
+    <w:lvl w:ilvl="6" w:tplc="D8EEAB92">
       <w:start w:val="1"/>
       <w:numFmt w:val="bullet"/>
       <w:lvlText w:val=""/>
@@ -4218,7 +4528,7 @@
         <w:rFonts w:ascii="Symbol" w:hAnsi="Symbol" w:hint="default"/>
       </w:rPr>
     </w:lvl>
-    <w:lvl w:ilvl="7" w:tplc="CB2CF37C">
+    <w:lvl w:ilvl="7" w:tplc="9612A08C">
       <w:start w:val="1"/>
       <w:numFmt w:val="bullet"/>
       <w:lvlText w:val="o"/>
@@ -4230,7 +4540,7 @@
         <w:rFonts w:ascii="Courier New" w:hAnsi="Courier New" w:hint="default"/>
       </w:rPr>
     </w:lvl>
-    <w:lvl w:ilvl="8" w:tplc="6A76BDB2">
+    <w:lvl w:ilvl="8" w:tplc="B5BC8E4E">
       <w:start w:val="1"/>
       <w:numFmt w:val="bullet"/>
       <w:lvlText w:val=""/>
@@ -6109,19 +6419,19 @@
       </w:rPr>
     </w:lvl>
   </w:abstractNum>
-  <w:num w:numId="1" w16cid:durableId="522089551">
+  <w:num w:numId="1" w16cid:durableId="940335983">
     <w:abstractNumId w:val="8"/>
   </w:num>
-  <w:num w:numId="2" w16cid:durableId="20209717">
+  <w:num w:numId="2" w16cid:durableId="1978995388">
     <w:abstractNumId w:val="5"/>
   </w:num>
-  <w:num w:numId="3" w16cid:durableId="2053840868">
+  <w:num w:numId="3" w16cid:durableId="962031491">
     <w:abstractNumId w:val="18"/>
   </w:num>
-  <w:num w:numId="4" w16cid:durableId="1512067632">
+  <w:num w:numId="4" w16cid:durableId="700979129">
     <w:abstractNumId w:val="23"/>
   </w:num>
-  <w:num w:numId="5" w16cid:durableId="1909145030">
+  <w:num w:numId="5" w16cid:durableId="968972026">
     <w:abstractNumId w:val="13"/>
   </w:num>
   <w:num w:numId="6" w16cid:durableId="621687930">
@@ -7575,8 +7885,16 @@
 <file path=customXml/item1.xml><?xml version="1.0" encoding="utf-8"?>
 <p:properties xmlns:p="http://schemas.microsoft.com/office/2006/metadata/properties" xmlns:xsi="http://www.w3.org/2001/XMLSchema-instance" xmlns:pc="http://schemas.microsoft.com/office/infopath/2007/PartnerControls">
   <documentManagement>
+    <SharedWithUsers xmlns="8f0ccb0b-2b45-4ecf-807d-d8fd9145fac4">
+      <UserInfo>
+        <DisplayName/>
+        <AccountId xsi:nil="true"/>
+        <AccountType/>
+      </UserInfo>
+    </SharedWithUsers>
     <_Source xmlns="http://schemas.microsoft.com/sharepoint/v3/fields" xsi:nil="true"/>
     <Language xmlns="http://schemas.microsoft.com/sharepoint/v3">English</Language>
+    <_ip_UnifiedCompliancePolicyUIAction xmlns="http://schemas.microsoft.com/sharepoint/v3" xsi:nil="true"/>
     <j747ac98061d40f0aa7bd47e1db5675d xmlns="4ffa91fb-a0ff-4ac5-b2db-65c790d184a4">
       <Terms xmlns="http://schemas.microsoft.com/office/infopath/2007/PartnerControls"/>
     </j747ac98061d40f0aa7bd47e1db5675d>
@@ -7588,8 +7906,9 @@
       <Terms xmlns="http://schemas.microsoft.com/office/infopath/2007/PartnerControls"/>
     </TaxKeywordTaxHTField>
     <Record xmlns="4ffa91fb-a0ff-4ac5-b2db-65c790d184a4">Shared</Record>
+    <_ip_UnifiedCompliancePolicyProperties xmlns="http://schemas.microsoft.com/sharepoint/v3" xsi:nil="true"/>
     <Rights xmlns="4ffa91fb-a0ff-4ac5-b2db-65c790d184a4" xsi:nil="true"/>
-    <Document_x0020_Creation_x0020_Date xmlns="4ffa91fb-a0ff-4ac5-b2db-65c790d184a4">2022-09-12T19:55:16+00:00</Document_x0020_Creation_x0020_Date>
+    <Document_x0020_Creation_x0020_Date xmlns="4ffa91fb-a0ff-4ac5-b2db-65c790d184a4">2023-08-06T21:30:07+00:00</Document_x0020_Creation_x0020_Date>
     <EPA_x0020_Office xmlns="4ffa91fb-a0ff-4ac5-b2db-65c790d184a4" xsi:nil="true"/>
     <CategoryDescription xmlns="http://schemas.microsoft.com/sharepoint.v3" xsi:nil="true"/>
     <Identifier xmlns="4ffa91fb-a0ff-4ac5-b2db-65c790d184a4" xsi:nil="true"/>
@@ -7610,33 +7929,13 @@
       </UserInfo>
     </EPA_x0020_Contributor>
     <TaxCatchAll xmlns="4ffa91fb-a0ff-4ac5-b2db-65c790d184a4" xsi:nil="true"/>
-    <_ip_UnifiedCompliancePolicyUIAction xmlns="http://schemas.microsoft.com/sharepoint/v3" xsi:nil="true"/>
-    <_ip_UnifiedCompliancePolicyProperties xmlns="http://schemas.microsoft.com/sharepoint/v3" xsi:nil="true"/>
   </documentManagement>
 </p:properties>
 </file>
 
 <file path=customXml/item2.xml><?xml version="1.0" encoding="utf-8"?>
-<?mso-contentType ?>
-<FormTemplates xmlns="http://schemas.microsoft.com/sharepoint/v3/contenttype/forms">
-  <Display>DocumentLibraryForm</Display>
-  <Edit>DocumentLibraryForm</Edit>
-  <New>DocumentLibraryForm</New>
-</FormTemplates>
-</file>
-
-<file path=customXml/item3.xml><?xml version="1.0" encoding="utf-8"?>
-<?mso-contentType ?>
-<SharedContentType xmlns="Microsoft.SharePoint.Taxonomy.ContentTypeSync" SourceId="29f62856-1543-49d4-a736-4569d363f533" ContentTypeId="0x0101" PreviousValue="false"/>
-</file>
-
-<file path=customXml/item4.xml><?xml version="1.0" encoding="utf-8"?>
-<b:Sources xmlns:b="http://schemas.openxmlformats.org/officeDocument/2006/bibliography" xmlns="http://schemas.openxmlformats.org/officeDocument/2006/bibliography" SelectedStyle="/APASixthEditionOfficeOnline.xsl" StyleName="APA" Version="6"/>
-</file>
-
-<file path=customXml/item5.xml><?xml version="1.0" encoding="utf-8"?>
-<ct:contentTypeSchema xmlns:ct="http://schemas.microsoft.com/office/2006/metadata/contentType" xmlns:ma="http://schemas.microsoft.com/office/2006/metadata/properties/metaAttributes" ct:_="" ma:_="" ma:contentTypeName="Document" ma:contentTypeID="0x010100BCAB26B0D8085F48A9144F3A5DA03370" ma:contentTypeVersion="16" ma:contentTypeDescription="Create a new document." ma:contentTypeScope="" ma:versionID="6126d18dd34a033e834faa43c7012a8f">
-  <xsd:schema xmlns:xsd="http://www.w3.org/2001/XMLSchema" xmlns:xs="http://www.w3.org/2001/XMLSchema" xmlns:p="http://schemas.microsoft.com/office/2006/metadata/properties" xmlns:ns1="http://schemas.microsoft.com/sharepoint/v3" xmlns:ns2="4ffa91fb-a0ff-4ac5-b2db-65c790d184a4" xmlns:ns3="http://schemas.microsoft.com/sharepoint.v3" xmlns:ns4="http://schemas.microsoft.com/sharepoint/v3/fields" xmlns:ns5="c3fe2bc6-81ec-4aad-a296-b74ae9f31a66" xmlns:ns6="8f0ccb0b-2b45-4ecf-807d-d8fd9145fac4" targetNamespace="http://schemas.microsoft.com/office/2006/metadata/properties" ma:root="true" ma:fieldsID="6017fc57cf11e672346f592896667005" ns1:_="" ns2:_="" ns3:_="" ns4:_="" ns5:_="" ns6:_="">
+<ct:contentTypeSchema xmlns:ct="http://schemas.microsoft.com/office/2006/metadata/contentType" xmlns:ma="http://schemas.microsoft.com/office/2006/metadata/properties/metaAttributes" ct:_="" ma:_="" ma:contentTypeName="Document" ma:contentTypeID="0x010100BCAB26B0D8085F48A9144F3A5DA03370" ma:contentTypeVersion="17" ma:contentTypeDescription="Create a new document." ma:contentTypeScope="" ma:versionID="9ab2f48ef6492263f693cc32ef027b3b">
+  <xsd:schema xmlns:xsd="http://www.w3.org/2001/XMLSchema" xmlns:xs="http://www.w3.org/2001/XMLSchema" xmlns:p="http://schemas.microsoft.com/office/2006/metadata/properties" xmlns:ns1="http://schemas.microsoft.com/sharepoint/v3" xmlns:ns2="4ffa91fb-a0ff-4ac5-b2db-65c790d184a4" xmlns:ns3="http://schemas.microsoft.com/sharepoint.v3" xmlns:ns4="http://schemas.microsoft.com/sharepoint/v3/fields" xmlns:ns5="c3fe2bc6-81ec-4aad-a296-b74ae9f31a66" xmlns:ns6="8f0ccb0b-2b45-4ecf-807d-d8fd9145fac4" targetNamespace="http://schemas.microsoft.com/office/2006/metadata/properties" ma:root="true" ma:fieldsID="58b37a4ef94e70e8a2ec92d8baea6fcf" ns1:_="" ns2:_="" ns3:_="" ns4:_="" ns5:_="" ns6:_="">
     <xsd:import namespace="http://schemas.microsoft.com/sharepoint/v3"/>
     <xsd:import namespace="4ffa91fb-a0ff-4ac5-b2db-65c790d184a4"/>
     <xsd:import namespace="http://schemas.microsoft.com/sharepoint.v3"/>
@@ -7679,6 +7978,7 @@
                 <xsd:element ref="ns5:lcf76f155ced4ddcb4097134ff3c332f" minOccurs="0"/>
                 <xsd:element ref="ns1:_ip_UnifiedCompliancePolicyProperties" minOccurs="0"/>
                 <xsd:element ref="ns1:_ip_UnifiedCompliancePolicyUIAction" minOccurs="0"/>
+                <xsd:element ref="ns5:MediaServiceObjectDetectorVersions" minOccurs="0"/>
               </xsd:all>
             </xsd:complexType>
           </xsd:element>
@@ -7955,6 +8255,11 @@
         </xsd:sequence>
       </xsd:complexType>
     </xsd:element>
+    <xsd:element name="MediaServiceObjectDetectorVersions" ma:index="42" nillable="true" ma:displayName="MediaServiceObjectDetectorVersions" ma:hidden="true" ma:indexed="true" ma:internalName="MediaServiceObjectDetectorVersions" ma:readOnly="true">
+      <xsd:simpleType>
+        <xsd:restriction base="dms:Text"/>
+      </xsd:simpleType>
+    </xsd:element>
   </xsd:schema>
   <xsd:schema xmlns:xsd="http://www.w3.org/2001/XMLSchema" xmlns:xs="http://www.w3.org/2001/XMLSchema" xmlns:dms="http://schemas.microsoft.com/office/2006/documentManagement/types" xmlns:pc="http://schemas.microsoft.com/office/infopath/2007/PartnerControls" targetNamespace="8f0ccb0b-2b45-4ecf-807d-d8fd9145fac4" elementFormDefault="qualified">
     <xsd:import namespace="http://schemas.microsoft.com/office/2006/documentManagement/types"/>
@@ -8085,21 +8390,47 @@
 </ct:contentTypeSchema>
 </file>
 
+<file path=customXml/item3.xml><?xml version="1.0" encoding="utf-8"?>
+<b:Sources xmlns:b="http://schemas.openxmlformats.org/officeDocument/2006/bibliography" xmlns="http://schemas.openxmlformats.org/officeDocument/2006/bibliography" SelectedStyle="/APASixthEditionOfficeOnline.xsl" StyleName="APA" Version="6"/>
+</file>
+
+<file path=customXml/item4.xml><?xml version="1.0" encoding="utf-8"?>
+<?mso-contentType ?>
+<FormTemplates xmlns="http://schemas.microsoft.com/sharepoint/v3/contenttype/forms">
+  <Display>DocumentLibraryForm</Display>
+  <Edit>DocumentLibraryForm</Edit>
+  <New>DocumentLibraryForm</New>
+</FormTemplates>
+</file>
+
+<file path=customXml/item5.xml><?xml version="1.0" encoding="utf-8"?>
+<?mso-contentType ?>
+<SharedContentType xmlns="Microsoft.SharePoint.Taxonomy.ContentTypeSync" SourceId="29f62856-1543-49d4-a736-4569d363f533" ContentTypeId="0x0101" PreviousValue="false"/>
+</file>
+
 <file path=customXml/itemProps1.xml><?xml version="1.0" encoding="utf-8"?>
 <ds:datastoreItem xmlns:ds="http://schemas.openxmlformats.org/officeDocument/2006/customXml" ds:itemID="{1FC2BBAC-56A7-4304-8BBF-94A5098FDDD5}">
   <ds:schemaRefs>
     <ds:schemaRef ds:uri="http://schemas.microsoft.com/office/2006/metadata/properties"/>
     <ds:schemaRef ds:uri="http://schemas.microsoft.com/office/infopath/2007/PartnerControls"/>
-    <ds:schemaRef ds:uri="http://schemas.microsoft.com/sharepoint/v3/fields"/>
-    <ds:schemaRef ds:uri="http://schemas.microsoft.com/sharepoint/v3"/>
-    <ds:schemaRef ds:uri="4ffa91fb-a0ff-4ac5-b2db-65c790d184a4"/>
-    <ds:schemaRef ds:uri="c3fe2bc6-81ec-4aad-a296-b74ae9f31a66"/>
-    <ds:schemaRef ds:uri="http://schemas.microsoft.com/sharepoint.v3"/>
+    <ds:schemaRef ds:uri="6abd40b1-255a-4c6d-9f51-0ab055223958"/>
   </ds:schemaRefs>
 </ds:datastoreItem>
 </file>
 
 <file path=customXml/itemProps2.xml><?xml version="1.0" encoding="utf-8"?>
+<ds:datastoreItem xmlns:ds="http://schemas.openxmlformats.org/officeDocument/2006/customXml" ds:itemID="{A9ED3BD0-7883-470F-884E-0560EE620B82}"/>
+</file>
+
+<file path=customXml/itemProps3.xml><?xml version="1.0" encoding="utf-8"?>
+<ds:datastoreItem xmlns:ds="http://schemas.openxmlformats.org/officeDocument/2006/customXml" ds:itemID="{A899D5BE-70E1-CB49-B8F4-6CA908803984}">
+  <ds:schemaRefs>
+    <ds:schemaRef ds:uri="http://schemas.openxmlformats.org/officeDocument/2006/bibliography"/>
+  </ds:schemaRefs>
+</ds:datastoreItem>
+</file>
+
+<file path=customXml/itemProps4.xml><?xml version="1.0" encoding="utf-8"?>
 <ds:datastoreItem xmlns:ds="http://schemas.openxmlformats.org/officeDocument/2006/customXml" ds:itemID="{05B01B4A-E3DD-40A3-9439-9148B5E83879}">
   <ds:schemaRefs>
     <ds:schemaRef ds:uri="http://schemas.microsoft.com/sharepoint/v3/contenttype/forms"/>
@@ -8107,41 +8438,6 @@
 </ds:datastoreItem>
 </file>
 
-<file path=customXml/itemProps3.xml><?xml version="1.0" encoding="utf-8"?>
-<ds:datastoreItem xmlns:ds="http://schemas.openxmlformats.org/officeDocument/2006/customXml" ds:itemID="{04743092-C7A4-49C6-8074-ABEE7D6C9C8E}">
-  <ds:schemaRefs>
-    <ds:schemaRef ds:uri="Microsoft.SharePoint.Taxonomy.ContentTypeSync"/>
-  </ds:schemaRefs>
-</ds:datastoreItem>
-</file>
-
-<file path=customXml/itemProps4.xml><?xml version="1.0" encoding="utf-8"?>
-<ds:datastoreItem xmlns:ds="http://schemas.openxmlformats.org/officeDocument/2006/customXml" ds:itemID="{A899D5BE-70E1-CB49-B8F4-6CA908803984}">
-  <ds:schemaRefs>
-    <ds:schemaRef ds:uri="http://schemas.openxmlformats.org/officeDocument/2006/bibliography"/>
-  </ds:schemaRefs>
-</ds:datastoreItem>
-</file>
-
 <file path=customXml/itemProps5.xml><?xml version="1.0" encoding="utf-8"?>
-<ds:datastoreItem xmlns:ds="http://schemas.openxmlformats.org/officeDocument/2006/customXml" ds:itemID="{72E18A6A-526C-4CB1-94EE-7BAF1C66E174}">
-  <ds:schemaRefs>
-    <ds:schemaRef ds:uri="http://schemas.microsoft.com/office/2006/metadata/contentType"/>
-    <ds:schemaRef ds:uri="http://schemas.microsoft.com/office/2006/metadata/properties/metaAttributes"/>
-    <ds:schemaRef ds:uri="http://www.w3.org/2001/XMLSchema"/>
-    <ds:schemaRef ds:uri="http://schemas.microsoft.com/office/2006/metadata/properties"/>
-    <ds:schemaRef ds:uri="http://schemas.microsoft.com/sharepoint/v3"/>
-    <ds:schemaRef ds:uri="4ffa91fb-a0ff-4ac5-b2db-65c790d184a4"/>
-    <ds:schemaRef ds:uri="http://schemas.microsoft.com/sharepoint.v3"/>
-    <ds:schemaRef ds:uri="http://schemas.microsoft.com/sharepoint/v3/fields"/>
-    <ds:schemaRef ds:uri="c3fe2bc6-81ec-4aad-a296-b74ae9f31a66"/>
-    <ds:schemaRef ds:uri="8f0ccb0b-2b45-4ecf-807d-d8fd9145fac4"/>
-    <ds:schemaRef ds:uri="http://schemas.microsoft.com/office/2006/documentManagement/types"/>
-    <ds:schemaRef ds:uri="http://schemas.microsoft.com/office/infopath/2007/PartnerControls"/>
-    <ds:schemaRef ds:uri="http://schemas.openxmlformats.org/package/2006/metadata/core-properties"/>
-    <ds:schemaRef ds:uri="http://purl.org/dc/elements/1.1/"/>
-    <ds:schemaRef ds:uri="http://purl.org/dc/terms/"/>
-    <ds:schemaRef ds:uri="http://schemas.microsoft.com/internal/obd"/>
-  </ds:schemaRefs>
-</ds:datastoreItem>
+<ds:datastoreItem xmlns:ds="http://schemas.openxmlformats.org/officeDocument/2006/customXml" ds:itemID="{79C53286-2F79-4692-B40D-A24F2E2164C4}"/>
 </file>
--- a/erb_supporting_docs/Packaging_Resources/lib/ERB/Projects/Explore/Goals/Default_Goal/Supporting_DOC/Collect_Equity_Data.docx
+++ b/erb_supporting_docs/Packaging_Resources/lib/ERB/Projects/Explore/Goals/Default_Goal/Supporting_DOC/Collect_Equity_Data.docx
@@ -363,7 +363,7 @@
         </w:rPr>
         <w:t xml:space="preserve">Download and review detailed information for your community and compare to state and federal data. There are several sources of information and data tools that combine demographic and environmental indicators to better understand your community’s population and potential vulnerability. Tools like </w:t>
       </w:r>
-      <w:hyperlink r:id="rId11">
+      <w:hyperlink r:id="rId12">
         <w:r>
           <w:rPr>
             <w:rStyle w:val="Hyperlink"/>
@@ -394,7 +394,7 @@
         </w:rPr>
         <w:t xml:space="preserve"> EPA’s </w:t>
       </w:r>
-      <w:hyperlink r:id="rId12">
+      <w:hyperlink r:id="rId13">
         <w:r>
           <w:rPr>
             <w:rStyle w:val="Hyperlink"/>
@@ -1707,9 +1707,9 @@
       </w:pPr>
     </w:p>
     <w:sectPr>
-      <w:headerReference w:type="default" r:id="rId13"/>
-      <w:footerReference w:type="even" r:id="rId14"/>
-      <w:footerReference w:type="default" r:id="rId15"/>
+      <w:headerReference w:type="default" r:id="rId14"/>
+      <w:footerReference w:type="even" r:id="rId15"/>
+      <w:footerReference w:type="default" r:id="rId16"/>
       <w:pgSz w:w="12240" w:h="15840"/>
       <w:pgMar w:top="1440" w:right="1440" w:bottom="1440" w:left="1440" w:header="720" w:footer="720" w:gutter="0"/>
       <w:cols w:space="720"/>
@@ -1795,11 +1795,6 @@
         <w:docPartUnique/>
       </w:docPartObj>
     </w:sdtPr>
-    <w:sdtEndPr>
-      <w:rPr>
-        <w:rStyle w:val="PageNumber"/>
-      </w:rPr>
-    </w:sdtEndPr>
     <w:sdtContent>
       <w:p>
         <w:pPr>
@@ -7883,57 +7878,6 @@
 </file>
 
 <file path=customXml/item1.xml><?xml version="1.0" encoding="utf-8"?>
-<p:properties xmlns:p="http://schemas.microsoft.com/office/2006/metadata/properties" xmlns:xsi="http://www.w3.org/2001/XMLSchema-instance" xmlns:pc="http://schemas.microsoft.com/office/infopath/2007/PartnerControls">
-  <documentManagement>
-    <SharedWithUsers xmlns="8f0ccb0b-2b45-4ecf-807d-d8fd9145fac4">
-      <UserInfo>
-        <DisplayName/>
-        <AccountId xsi:nil="true"/>
-        <AccountType/>
-      </UserInfo>
-    </SharedWithUsers>
-    <_Source xmlns="http://schemas.microsoft.com/sharepoint/v3/fields" xsi:nil="true"/>
-    <Language xmlns="http://schemas.microsoft.com/sharepoint/v3">English</Language>
-    <_ip_UnifiedCompliancePolicyUIAction xmlns="http://schemas.microsoft.com/sharepoint/v3" xsi:nil="true"/>
-    <j747ac98061d40f0aa7bd47e1db5675d xmlns="4ffa91fb-a0ff-4ac5-b2db-65c790d184a4">
-      <Terms xmlns="http://schemas.microsoft.com/office/infopath/2007/PartnerControls"/>
-    </j747ac98061d40f0aa7bd47e1db5675d>
-    <lcf76f155ced4ddcb4097134ff3c332f xmlns="c3fe2bc6-81ec-4aad-a296-b74ae9f31a66">
-      <Terms xmlns="http://schemas.microsoft.com/office/infopath/2007/PartnerControls"/>
-    </lcf76f155ced4ddcb4097134ff3c332f>
-    <External_x0020_Contributor xmlns="4ffa91fb-a0ff-4ac5-b2db-65c790d184a4" xsi:nil="true"/>
-    <TaxKeywordTaxHTField xmlns="4ffa91fb-a0ff-4ac5-b2db-65c790d184a4">
-      <Terms xmlns="http://schemas.microsoft.com/office/infopath/2007/PartnerControls"/>
-    </TaxKeywordTaxHTField>
-    <Record xmlns="4ffa91fb-a0ff-4ac5-b2db-65c790d184a4">Shared</Record>
-    <_ip_UnifiedCompliancePolicyProperties xmlns="http://schemas.microsoft.com/sharepoint/v3" xsi:nil="true"/>
-    <Rights xmlns="4ffa91fb-a0ff-4ac5-b2db-65c790d184a4" xsi:nil="true"/>
-    <Document_x0020_Creation_x0020_Date xmlns="4ffa91fb-a0ff-4ac5-b2db-65c790d184a4">2023-08-06T21:30:07+00:00</Document_x0020_Creation_x0020_Date>
-    <EPA_x0020_Office xmlns="4ffa91fb-a0ff-4ac5-b2db-65c790d184a4" xsi:nil="true"/>
-    <CategoryDescription xmlns="http://schemas.microsoft.com/sharepoint.v3" xsi:nil="true"/>
-    <Identifier xmlns="4ffa91fb-a0ff-4ac5-b2db-65c790d184a4" xsi:nil="true"/>
-    <_Coverage xmlns="http://schemas.microsoft.com/sharepoint/v3/fields" xsi:nil="true"/>
-    <Creator xmlns="4ffa91fb-a0ff-4ac5-b2db-65c790d184a4">
-      <UserInfo>
-        <DisplayName/>
-        <AccountId xsi:nil="true"/>
-        <AccountType/>
-      </UserInfo>
-    </Creator>
-    <EPA_x0020_Related_x0020_Documents xmlns="4ffa91fb-a0ff-4ac5-b2db-65c790d184a4" xsi:nil="true"/>
-    <EPA_x0020_Contributor xmlns="4ffa91fb-a0ff-4ac5-b2db-65c790d184a4">
-      <UserInfo>
-        <DisplayName/>
-        <AccountId xsi:nil="true"/>
-        <AccountType/>
-      </UserInfo>
-    </EPA_x0020_Contributor>
-    <TaxCatchAll xmlns="4ffa91fb-a0ff-4ac5-b2db-65c790d184a4" xsi:nil="true"/>
-  </documentManagement>
-</p:properties>
-</file>
-
-<file path=customXml/item2.xml><?xml version="1.0" encoding="utf-8"?>
 <ct:contentTypeSchema xmlns:ct="http://schemas.microsoft.com/office/2006/metadata/contentType" xmlns:ma="http://schemas.microsoft.com/office/2006/metadata/properties/metaAttributes" ct:_="" ma:_="" ma:contentTypeName="Document" ma:contentTypeID="0x010100BCAB26B0D8085F48A9144F3A5DA03370" ma:contentTypeVersion="17" ma:contentTypeDescription="Create a new document." ma:contentTypeScope="" ma:versionID="9ab2f48ef6492263f693cc32ef027b3b">
   <xsd:schema xmlns:xsd="http://www.w3.org/2001/XMLSchema" xmlns:xs="http://www.w3.org/2001/XMLSchema" xmlns:p="http://schemas.microsoft.com/office/2006/metadata/properties" xmlns:ns1="http://schemas.microsoft.com/sharepoint/v3" xmlns:ns2="4ffa91fb-a0ff-4ac5-b2db-65c790d184a4" xmlns:ns3="http://schemas.microsoft.com/sharepoint.v3" xmlns:ns4="http://schemas.microsoft.com/sharepoint/v3/fields" xmlns:ns5="c3fe2bc6-81ec-4aad-a296-b74ae9f31a66" xmlns:ns6="8f0ccb0b-2b45-4ecf-807d-d8fd9145fac4" targetNamespace="http://schemas.microsoft.com/office/2006/metadata/properties" ma:root="true" ma:fieldsID="58b37a4ef94e70e8a2ec92d8baea6fcf" ns1:_="" ns2:_="" ns3:_="" ns4:_="" ns5:_="" ns6:_="">
     <xsd:import namespace="http://schemas.microsoft.com/sharepoint/v3"/>
@@ -8390,11 +8334,58 @@
 </ct:contentTypeSchema>
 </file>
 
-<file path=customXml/item3.xml><?xml version="1.0" encoding="utf-8"?>
-<b:Sources xmlns:b="http://schemas.openxmlformats.org/officeDocument/2006/bibliography" xmlns="http://schemas.openxmlformats.org/officeDocument/2006/bibliography" SelectedStyle="/APASixthEditionOfficeOnline.xsl" StyleName="APA" Version="6"/>
+<file path=customXml/item2.xml><?xml version="1.0" encoding="utf-8"?>
+<p:properties xmlns:p="http://schemas.microsoft.com/office/2006/metadata/properties" xmlns:xsi="http://www.w3.org/2001/XMLSchema-instance" xmlns:pc="http://schemas.microsoft.com/office/infopath/2007/PartnerControls">
+  <documentManagement>
+    <SharedWithUsers xmlns="8f0ccb0b-2b45-4ecf-807d-d8fd9145fac4">
+      <UserInfo>
+        <DisplayName/>
+        <AccountId xsi:nil="true"/>
+        <AccountType/>
+      </UserInfo>
+    </SharedWithUsers>
+    <_Source xmlns="http://schemas.microsoft.com/sharepoint/v3/fields" xsi:nil="true"/>
+    <Language xmlns="http://schemas.microsoft.com/sharepoint/v3">English</Language>
+    <_ip_UnifiedCompliancePolicyUIAction xmlns="http://schemas.microsoft.com/sharepoint/v3" xsi:nil="true"/>
+    <j747ac98061d40f0aa7bd47e1db5675d xmlns="4ffa91fb-a0ff-4ac5-b2db-65c790d184a4">
+      <Terms xmlns="http://schemas.microsoft.com/office/infopath/2007/PartnerControls"/>
+    </j747ac98061d40f0aa7bd47e1db5675d>
+    <lcf76f155ced4ddcb4097134ff3c332f xmlns="c3fe2bc6-81ec-4aad-a296-b74ae9f31a66">
+      <Terms xmlns="http://schemas.microsoft.com/office/infopath/2007/PartnerControls"/>
+    </lcf76f155ced4ddcb4097134ff3c332f>
+    <External_x0020_Contributor xmlns="4ffa91fb-a0ff-4ac5-b2db-65c790d184a4" xsi:nil="true"/>
+    <TaxKeywordTaxHTField xmlns="4ffa91fb-a0ff-4ac5-b2db-65c790d184a4">
+      <Terms xmlns="http://schemas.microsoft.com/office/infopath/2007/PartnerControls"/>
+    </TaxKeywordTaxHTField>
+    <Record xmlns="4ffa91fb-a0ff-4ac5-b2db-65c790d184a4">Shared</Record>
+    <_ip_UnifiedCompliancePolicyProperties xmlns="http://schemas.microsoft.com/sharepoint/v3" xsi:nil="true"/>
+    <Rights xmlns="4ffa91fb-a0ff-4ac5-b2db-65c790d184a4" xsi:nil="true"/>
+    <Document_x0020_Creation_x0020_Date xmlns="4ffa91fb-a0ff-4ac5-b2db-65c790d184a4">2023-08-06T21:30:07+00:00</Document_x0020_Creation_x0020_Date>
+    <EPA_x0020_Office xmlns="4ffa91fb-a0ff-4ac5-b2db-65c790d184a4" xsi:nil="true"/>
+    <CategoryDescription xmlns="http://schemas.microsoft.com/sharepoint.v3" xsi:nil="true"/>
+    <Identifier xmlns="4ffa91fb-a0ff-4ac5-b2db-65c790d184a4" xsi:nil="true"/>
+    <_Coverage xmlns="http://schemas.microsoft.com/sharepoint/v3/fields" xsi:nil="true"/>
+    <Creator xmlns="4ffa91fb-a0ff-4ac5-b2db-65c790d184a4">
+      <UserInfo>
+        <DisplayName/>
+        <AccountId xsi:nil="true"/>
+        <AccountType/>
+      </UserInfo>
+    </Creator>
+    <EPA_x0020_Related_x0020_Documents xmlns="4ffa91fb-a0ff-4ac5-b2db-65c790d184a4" xsi:nil="true"/>
+    <EPA_x0020_Contributor xmlns="4ffa91fb-a0ff-4ac5-b2db-65c790d184a4">
+      <UserInfo>
+        <DisplayName/>
+        <AccountId xsi:nil="true"/>
+        <AccountType/>
+      </UserInfo>
+    </EPA_x0020_Contributor>
+    <TaxCatchAll xmlns="4ffa91fb-a0ff-4ac5-b2db-65c790d184a4" xsi:nil="true"/>
+  </documentManagement>
+</p:properties>
 </file>
 
-<file path=customXml/item4.xml><?xml version="1.0" encoding="utf-8"?>
+<file path=customXml/item3.xml><?xml version="1.0" encoding="utf-8"?>
 <?mso-contentType ?>
 <FormTemplates xmlns="http://schemas.microsoft.com/sharepoint/v3/contenttype/forms">
   <Display>DocumentLibraryForm</Display>
@@ -8403,34 +8394,54 @@
 </FormTemplates>
 </file>
 
-<file path=customXml/item5.xml><?xml version="1.0" encoding="utf-8"?>
+<file path=customXml/item4.xml><?xml version="1.0" encoding="utf-8"?>
 <?mso-contentType ?>
 <SharedContentType xmlns="Microsoft.SharePoint.Taxonomy.ContentTypeSync" SourceId="29f62856-1543-49d4-a736-4569d363f533" ContentTypeId="0x0101" PreviousValue="false"/>
 </file>
 
+<file path=customXml/item5.xml><?xml version="1.0" encoding="utf-8"?>
+<b:Sources xmlns:b="http://schemas.openxmlformats.org/officeDocument/2006/bibliography" xmlns="http://schemas.openxmlformats.org/officeDocument/2006/bibliography" SelectedStyle="/APASixthEditionOfficeOnline.xsl" StyleName="APA" Version="6"/>
+</file>
+
 <file path=customXml/itemProps1.xml><?xml version="1.0" encoding="utf-8"?>
-<ds:datastoreItem xmlns:ds="http://schemas.openxmlformats.org/officeDocument/2006/customXml" ds:itemID="{1FC2BBAC-56A7-4304-8BBF-94A5098FDDD5}">
+<ds:datastoreItem xmlns:ds="http://schemas.openxmlformats.org/officeDocument/2006/customXml" ds:itemID="{A9ED3BD0-7883-470F-884E-0560EE620B82}">
   <ds:schemaRefs>
+    <ds:schemaRef ds:uri="http://schemas.microsoft.com/office/2006/metadata/contentType"/>
+    <ds:schemaRef ds:uri="http://schemas.microsoft.com/office/2006/metadata/properties/metaAttributes"/>
+    <ds:schemaRef ds:uri="http://www.w3.org/2001/XMLSchema"/>
     <ds:schemaRef ds:uri="http://schemas.microsoft.com/office/2006/metadata/properties"/>
+    <ds:schemaRef ds:uri="http://schemas.microsoft.com/sharepoint/v3"/>
+    <ds:schemaRef ds:uri="4ffa91fb-a0ff-4ac5-b2db-65c790d184a4"/>
+    <ds:schemaRef ds:uri="http://schemas.microsoft.com/sharepoint.v3"/>
+    <ds:schemaRef ds:uri="http://schemas.microsoft.com/sharepoint/v3/fields"/>
+    <ds:schemaRef ds:uri="c3fe2bc6-81ec-4aad-a296-b74ae9f31a66"/>
+    <ds:schemaRef ds:uri="8f0ccb0b-2b45-4ecf-807d-d8fd9145fac4"/>
+    <ds:schemaRef ds:uri="http://schemas.microsoft.com/office/2006/documentManagement/types"/>
     <ds:schemaRef ds:uri="http://schemas.microsoft.com/office/infopath/2007/PartnerControls"/>
-    <ds:schemaRef ds:uri="6abd40b1-255a-4c6d-9f51-0ab055223958"/>
+    <ds:schemaRef ds:uri="http://schemas.openxmlformats.org/package/2006/metadata/core-properties"/>
+    <ds:schemaRef ds:uri="http://purl.org/dc/elements/1.1/"/>
+    <ds:schemaRef ds:uri="http://purl.org/dc/terms/"/>
+    <ds:schemaRef ds:uri="http://schemas.microsoft.com/internal/obd"/>
   </ds:schemaRefs>
 </ds:datastoreItem>
 </file>
 
 <file path=customXml/itemProps2.xml><?xml version="1.0" encoding="utf-8"?>
-<ds:datastoreItem xmlns:ds="http://schemas.openxmlformats.org/officeDocument/2006/customXml" ds:itemID="{A9ED3BD0-7883-470F-884E-0560EE620B82}"/>
-</file>
-
-<file path=customXml/itemProps3.xml><?xml version="1.0" encoding="utf-8"?>
-<ds:datastoreItem xmlns:ds="http://schemas.openxmlformats.org/officeDocument/2006/customXml" ds:itemID="{A899D5BE-70E1-CB49-B8F4-6CA908803984}">
+<ds:datastoreItem xmlns:ds="http://schemas.openxmlformats.org/officeDocument/2006/customXml" ds:itemID="{1FC2BBAC-56A7-4304-8BBF-94A5098FDDD5}">
   <ds:schemaRefs>
-    <ds:schemaRef ds:uri="http://schemas.openxmlformats.org/officeDocument/2006/bibliography"/>
+    <ds:schemaRef ds:uri="http://schemas.microsoft.com/office/2006/metadata/properties"/>
+    <ds:schemaRef ds:uri="http://schemas.microsoft.com/office/infopath/2007/PartnerControls"/>
+    <ds:schemaRef ds:uri="8f0ccb0b-2b45-4ecf-807d-d8fd9145fac4"/>
+    <ds:schemaRef ds:uri="http://schemas.microsoft.com/sharepoint/v3/fields"/>
+    <ds:schemaRef ds:uri="http://schemas.microsoft.com/sharepoint/v3"/>
+    <ds:schemaRef ds:uri="4ffa91fb-a0ff-4ac5-b2db-65c790d184a4"/>
+    <ds:schemaRef ds:uri="c3fe2bc6-81ec-4aad-a296-b74ae9f31a66"/>
+    <ds:schemaRef ds:uri="http://schemas.microsoft.com/sharepoint.v3"/>
   </ds:schemaRefs>
 </ds:datastoreItem>
 </file>
 
-<file path=customXml/itemProps4.xml><?xml version="1.0" encoding="utf-8"?>
+<file path=customXml/itemProps3.xml><?xml version="1.0" encoding="utf-8"?>
 <ds:datastoreItem xmlns:ds="http://schemas.openxmlformats.org/officeDocument/2006/customXml" ds:itemID="{05B01B4A-E3DD-40A3-9439-9148B5E83879}">
   <ds:schemaRefs>
     <ds:schemaRef ds:uri="http://schemas.microsoft.com/sharepoint/v3/contenttype/forms"/>
@@ -8438,6 +8449,18 @@
 </ds:datastoreItem>
 </file>
 
+<file path=customXml/itemProps4.xml><?xml version="1.0" encoding="utf-8"?>
+<ds:datastoreItem xmlns:ds="http://schemas.openxmlformats.org/officeDocument/2006/customXml" ds:itemID="{79C53286-2F79-4692-B40D-A24F2E2164C4}">
+  <ds:schemaRefs>
+    <ds:schemaRef ds:uri="Microsoft.SharePoint.Taxonomy.ContentTypeSync"/>
+  </ds:schemaRefs>
+</ds:datastoreItem>
+</file>
+
 <file path=customXml/itemProps5.xml><?xml version="1.0" encoding="utf-8"?>
-<ds:datastoreItem xmlns:ds="http://schemas.openxmlformats.org/officeDocument/2006/customXml" ds:itemID="{79C53286-2F79-4692-B40D-A24F2E2164C4}"/>
+<ds:datastoreItem xmlns:ds="http://schemas.openxmlformats.org/officeDocument/2006/customXml" ds:itemID="{A899D5BE-70E1-CB49-B8F4-6CA908803984}">
+  <ds:schemaRefs>
+    <ds:schemaRef ds:uri="http://schemas.openxmlformats.org/officeDocument/2006/bibliography"/>
+  </ds:schemaRefs>
+</ds:datastoreItem>
 </file>